--- a/M158_Einführung_ABS.docx
+++ b/M158_Einführung_ABS.docx
@@ -1588,6 +1588,3510 @@
         <w:t>Abnahmetests</w:t>
       </w:r>
     </w:p>
+    <w:tbl>
+      <w:tblPr>
+        <w:tblStyle w:val="EinfacheTabelle1"/>
+        <w:tblW w:w="0" w:type="auto"/>
+        <w:tblLook w:val="04A0" w:firstRow="1" w:lastRow="0" w:firstColumn="1" w:lastColumn="0" w:noHBand="0" w:noVBand="1"/>
+      </w:tblPr>
+      <w:tblGrid>
+        <w:gridCol w:w="2122"/>
+        <w:gridCol w:w="6940"/>
+      </w:tblGrid>
+      <w:tr>
+        <w:trPr>
+          <w:cnfStyle w:val="100000000000" w:firstRow="1" w:lastRow="0" w:firstColumn="0" w:lastColumn="0" w:oddVBand="0" w:evenVBand="0" w:oddHBand="0" w:evenHBand="0" w:firstRowFirstColumn="0" w:firstRowLastColumn="0" w:lastRowFirstColumn="0" w:lastRowLastColumn="0"/>
+          <w:trHeight w:val="20"/>
+        </w:trPr>
+        <w:tc>
+          <w:tcPr>
+            <w:cnfStyle w:val="001000000000" w:firstRow="0" w:lastRow="0" w:firstColumn="1" w:lastColumn="0" w:oddVBand="0" w:evenVBand="0" w:oddHBand="0" w:evenHBand="0" w:firstRowFirstColumn="0" w:firstRowLastColumn="0" w:lastRowFirstColumn="0" w:lastRowLastColumn="0"/>
+            <w:tcW w:w="2122" w:type="dxa"/>
+          </w:tcPr>
+          <w:p>
+            <w:pPr>
+              <w:spacing w:before="40" w:after="40"/>
+              <w:rPr>
+                <w:lang w:val="de-CH"/>
+              </w:rPr>
+            </w:pPr>
+            <w:r>
+              <w:rPr>
+                <w:lang w:val="de-CH"/>
+              </w:rPr>
+              <w:t>ID:</w:t>
+            </w:r>
+          </w:p>
+        </w:tc>
+        <w:tc>
+          <w:tcPr>
+            <w:tcW w:w="6940" w:type="dxa"/>
+          </w:tcPr>
+          <w:p>
+            <w:pPr>
+              <w:spacing w:before="40" w:after="40"/>
+              <w:cnfStyle w:val="100000000000" w:firstRow="1" w:lastRow="0" w:firstColumn="0" w:lastColumn="0" w:oddVBand="0" w:evenVBand="0" w:oddHBand="0" w:evenHBand="0" w:firstRowFirstColumn="0" w:firstRowLastColumn="0" w:lastRowFirstColumn="0" w:lastRowLastColumn="0"/>
+              <w:rPr>
+                <w:lang w:val="de-CH"/>
+              </w:rPr>
+            </w:pPr>
+            <w:r>
+              <w:rPr>
+                <w:lang w:val="de-CH"/>
+              </w:rPr>
+              <w:t>01</w:t>
+            </w:r>
+          </w:p>
+        </w:tc>
+      </w:tr>
+      <w:tr>
+        <w:trPr>
+          <w:cnfStyle w:val="000000100000" w:firstRow="0" w:lastRow="0" w:firstColumn="0" w:lastColumn="0" w:oddVBand="0" w:evenVBand="0" w:oddHBand="1" w:evenHBand="0" w:firstRowFirstColumn="0" w:firstRowLastColumn="0" w:lastRowFirstColumn="0" w:lastRowLastColumn="0"/>
+          <w:trHeight w:val="20"/>
+        </w:trPr>
+        <w:tc>
+          <w:tcPr>
+            <w:cnfStyle w:val="001000000000" w:firstRow="0" w:lastRow="0" w:firstColumn="1" w:lastColumn="0" w:oddVBand="0" w:evenVBand="0" w:oddHBand="0" w:evenHBand="0" w:firstRowFirstColumn="0" w:firstRowLastColumn="0" w:lastRowFirstColumn="0" w:lastRowLastColumn="0"/>
+            <w:tcW w:w="2122" w:type="dxa"/>
+          </w:tcPr>
+          <w:p>
+            <w:pPr>
+              <w:spacing w:before="40" w:after="40"/>
+              <w:rPr>
+                <w:lang w:val="de-CH"/>
+              </w:rPr>
+            </w:pPr>
+            <w:r>
+              <w:rPr>
+                <w:lang w:val="de-CH"/>
+              </w:rPr>
+              <w:t>Name des Falles:</w:t>
+            </w:r>
+          </w:p>
+        </w:tc>
+        <w:tc>
+          <w:tcPr>
+            <w:tcW w:w="6940" w:type="dxa"/>
+          </w:tcPr>
+          <w:p>
+            <w:pPr>
+              <w:spacing w:before="40" w:after="40"/>
+              <w:cnfStyle w:val="000000100000" w:firstRow="0" w:lastRow="0" w:firstColumn="0" w:lastColumn="0" w:oddVBand="0" w:evenVBand="0" w:oddHBand="1" w:evenHBand="0" w:firstRowFirstColumn="0" w:firstRowLastColumn="0" w:lastRowFirstColumn="0" w:lastRowLastColumn="0"/>
+              <w:rPr>
+                <w:lang w:val="de-CH"/>
+              </w:rPr>
+            </w:pPr>
+            <w:r>
+              <w:rPr>
+                <w:lang w:val="de-CH"/>
+              </w:rPr>
+              <w:t>Container löschen ohne Datenverlust</w:t>
+            </w:r>
+          </w:p>
+        </w:tc>
+      </w:tr>
+      <w:tr>
+        <w:trPr>
+          <w:trHeight w:val="20"/>
+        </w:trPr>
+        <w:tc>
+          <w:tcPr>
+            <w:cnfStyle w:val="001000000000" w:firstRow="0" w:lastRow="0" w:firstColumn="1" w:lastColumn="0" w:oddVBand="0" w:evenVBand="0" w:oddHBand="0" w:evenHBand="0" w:firstRowFirstColumn="0" w:firstRowLastColumn="0" w:lastRowFirstColumn="0" w:lastRowLastColumn="0"/>
+            <w:tcW w:w="2122" w:type="dxa"/>
+          </w:tcPr>
+          <w:p>
+            <w:pPr>
+              <w:spacing w:before="40" w:after="40"/>
+              <w:rPr>
+                <w:lang w:val="de-CH"/>
+              </w:rPr>
+            </w:pPr>
+            <w:r>
+              <w:rPr>
+                <w:lang w:val="de-CH"/>
+              </w:rPr>
+              <w:t>Datum:</w:t>
+            </w:r>
+          </w:p>
+        </w:tc>
+        <w:tc>
+          <w:tcPr>
+            <w:tcW w:w="6940" w:type="dxa"/>
+          </w:tcPr>
+          <w:p>
+            <w:pPr>
+              <w:spacing w:before="40" w:after="40"/>
+              <w:cnfStyle w:val="000000000000" w:firstRow="0" w:lastRow="0" w:firstColumn="0" w:lastColumn="0" w:oddVBand="0" w:evenVBand="0" w:oddHBand="0" w:evenHBand="0" w:firstRowFirstColumn="0" w:firstRowLastColumn="0" w:lastRowFirstColumn="0" w:lastRowLastColumn="0"/>
+              <w:rPr>
+                <w:lang w:val="de-CH"/>
+              </w:rPr>
+            </w:pPr>
+          </w:p>
+        </w:tc>
+      </w:tr>
+      <w:tr>
+        <w:trPr>
+          <w:cnfStyle w:val="000000100000" w:firstRow="0" w:lastRow="0" w:firstColumn="0" w:lastColumn="0" w:oddVBand="0" w:evenVBand="0" w:oddHBand="1" w:evenHBand="0" w:firstRowFirstColumn="0" w:firstRowLastColumn="0" w:lastRowFirstColumn="0" w:lastRowLastColumn="0"/>
+          <w:trHeight w:val="20"/>
+        </w:trPr>
+        <w:tc>
+          <w:tcPr>
+            <w:cnfStyle w:val="001000000000" w:firstRow="0" w:lastRow="0" w:firstColumn="1" w:lastColumn="0" w:oddVBand="0" w:evenVBand="0" w:oddHBand="0" w:evenHBand="0" w:firstRowFirstColumn="0" w:firstRowLastColumn="0" w:lastRowFirstColumn="0" w:lastRowLastColumn="0"/>
+            <w:tcW w:w="2122" w:type="dxa"/>
+          </w:tcPr>
+          <w:p>
+            <w:pPr>
+              <w:spacing w:before="40" w:after="40"/>
+              <w:rPr>
+                <w:lang w:val="de-CH"/>
+              </w:rPr>
+            </w:pPr>
+            <w:r>
+              <w:rPr>
+                <w:lang w:val="de-CH"/>
+              </w:rPr>
+              <w:t>Tester:</w:t>
+            </w:r>
+          </w:p>
+        </w:tc>
+        <w:tc>
+          <w:tcPr>
+            <w:tcW w:w="6940" w:type="dxa"/>
+          </w:tcPr>
+          <w:p>
+            <w:pPr>
+              <w:spacing w:before="40" w:after="40"/>
+              <w:cnfStyle w:val="000000100000" w:firstRow="0" w:lastRow="0" w:firstColumn="0" w:lastColumn="0" w:oddVBand="0" w:evenVBand="0" w:oddHBand="1" w:evenHBand="0" w:firstRowFirstColumn="0" w:firstRowLastColumn="0" w:lastRowFirstColumn="0" w:lastRowLastColumn="0"/>
+              <w:rPr>
+                <w:lang w:val="de-CH"/>
+              </w:rPr>
+            </w:pPr>
+          </w:p>
+        </w:tc>
+      </w:tr>
+      <w:tr>
+        <w:trPr>
+          <w:trHeight w:val="20"/>
+        </w:trPr>
+        <w:tc>
+          <w:tcPr>
+            <w:cnfStyle w:val="001000000000" w:firstRow="0" w:lastRow="0" w:firstColumn="1" w:lastColumn="0" w:oddVBand="0" w:evenVBand="0" w:oddHBand="0" w:evenHBand="0" w:firstRowFirstColumn="0" w:firstRowLastColumn="0" w:lastRowFirstColumn="0" w:lastRowLastColumn="0"/>
+            <w:tcW w:w="2122" w:type="dxa"/>
+          </w:tcPr>
+          <w:p>
+            <w:pPr>
+              <w:spacing w:before="40" w:after="40"/>
+              <w:rPr>
+                <w:lang w:val="de-CH"/>
+              </w:rPr>
+            </w:pPr>
+            <w:r>
+              <w:rPr>
+                <w:lang w:val="de-CH"/>
+              </w:rPr>
+              <w:t>Beschreibung:</w:t>
+            </w:r>
+          </w:p>
+        </w:tc>
+        <w:tc>
+          <w:tcPr>
+            <w:tcW w:w="6940" w:type="dxa"/>
+          </w:tcPr>
+          <w:p>
+            <w:pPr>
+              <w:spacing w:before="40" w:after="40"/>
+              <w:cnfStyle w:val="000000000000" w:firstRow="0" w:lastRow="0" w:firstColumn="0" w:lastColumn="0" w:oddVBand="0" w:evenVBand="0" w:oddHBand="0" w:evenHBand="0" w:firstRowFirstColumn="0" w:firstRowLastColumn="0" w:lastRowFirstColumn="0" w:lastRowLastColumn="0"/>
+              <w:rPr>
+                <w:lang w:val="de-CH"/>
+              </w:rPr>
+            </w:pPr>
+          </w:p>
+        </w:tc>
+      </w:tr>
+      <w:tr>
+        <w:trPr>
+          <w:cnfStyle w:val="000000100000" w:firstRow="0" w:lastRow="0" w:firstColumn="0" w:lastColumn="0" w:oddVBand="0" w:evenVBand="0" w:oddHBand="1" w:evenHBand="0" w:firstRowFirstColumn="0" w:firstRowLastColumn="0" w:lastRowFirstColumn="0" w:lastRowLastColumn="0"/>
+          <w:trHeight w:val="20"/>
+        </w:trPr>
+        <w:tc>
+          <w:tcPr>
+            <w:cnfStyle w:val="001000000000" w:firstRow="0" w:lastRow="0" w:firstColumn="1" w:lastColumn="0" w:oddVBand="0" w:evenVBand="0" w:oddHBand="0" w:evenHBand="0" w:firstRowFirstColumn="0" w:firstRowLastColumn="0" w:lastRowFirstColumn="0" w:lastRowLastColumn="0"/>
+            <w:tcW w:w="2122" w:type="dxa"/>
+          </w:tcPr>
+          <w:p>
+            <w:pPr>
+              <w:spacing w:before="40" w:after="40"/>
+              <w:rPr>
+                <w:lang w:val="de-CH"/>
+              </w:rPr>
+            </w:pPr>
+            <w:r>
+              <w:rPr>
+                <w:lang w:val="de-CH"/>
+              </w:rPr>
+              <w:t>Voraussetzungen:</w:t>
+            </w:r>
+          </w:p>
+        </w:tc>
+        <w:tc>
+          <w:tcPr>
+            <w:tcW w:w="6940" w:type="dxa"/>
+          </w:tcPr>
+          <w:p>
+            <w:pPr>
+              <w:spacing w:before="40" w:after="40"/>
+              <w:cnfStyle w:val="000000100000" w:firstRow="0" w:lastRow="0" w:firstColumn="0" w:lastColumn="0" w:oddVBand="0" w:evenVBand="0" w:oddHBand="1" w:evenHBand="0" w:firstRowFirstColumn="0" w:firstRowLastColumn="0" w:lastRowFirstColumn="0" w:lastRowLastColumn="0"/>
+              <w:rPr>
+                <w:lang w:val="de-CH"/>
+              </w:rPr>
+            </w:pPr>
+          </w:p>
+        </w:tc>
+      </w:tr>
+      <w:tr>
+        <w:trPr>
+          <w:trHeight w:val="20"/>
+        </w:trPr>
+        <w:tc>
+          <w:tcPr>
+            <w:cnfStyle w:val="001000000000" w:firstRow="0" w:lastRow="0" w:firstColumn="1" w:lastColumn="0" w:oddVBand="0" w:evenVBand="0" w:oddHBand="0" w:evenHBand="0" w:firstRowFirstColumn="0" w:firstRowLastColumn="0" w:lastRowFirstColumn="0" w:lastRowLastColumn="0"/>
+            <w:tcW w:w="2122" w:type="dxa"/>
+          </w:tcPr>
+          <w:p>
+            <w:pPr>
+              <w:spacing w:before="40" w:after="40"/>
+              <w:rPr>
+                <w:lang w:val="de-CH"/>
+              </w:rPr>
+            </w:pPr>
+            <w:r>
+              <w:rPr>
+                <w:lang w:val="de-CH"/>
+              </w:rPr>
+              <w:t>Erwartetes Ergebnis:</w:t>
+            </w:r>
+          </w:p>
+        </w:tc>
+        <w:tc>
+          <w:tcPr>
+            <w:tcW w:w="6940" w:type="dxa"/>
+          </w:tcPr>
+          <w:p>
+            <w:pPr>
+              <w:spacing w:before="40" w:after="40"/>
+              <w:cnfStyle w:val="000000000000" w:firstRow="0" w:lastRow="0" w:firstColumn="0" w:lastColumn="0" w:oddVBand="0" w:evenVBand="0" w:oddHBand="0" w:evenHBand="0" w:firstRowFirstColumn="0" w:firstRowLastColumn="0" w:lastRowFirstColumn="0" w:lastRowLastColumn="0"/>
+              <w:rPr>
+                <w:lang w:val="de-CH"/>
+              </w:rPr>
+            </w:pPr>
+            <w:r>
+              <w:rPr>
+                <w:rFonts w:cstheme="minorHAnsi"/>
+                <w:lang w:val="de-CH"/>
+              </w:rPr>
+              <w:t>Container löschen -&gt; Volume mit Daten soll noch vorhanden sein.</w:t>
+            </w:r>
+          </w:p>
+        </w:tc>
+      </w:tr>
+      <w:tr>
+        <w:trPr>
+          <w:cnfStyle w:val="000000100000" w:firstRow="0" w:lastRow="0" w:firstColumn="0" w:lastColumn="0" w:oddVBand="0" w:evenVBand="0" w:oddHBand="1" w:evenHBand="0" w:firstRowFirstColumn="0" w:firstRowLastColumn="0" w:lastRowFirstColumn="0" w:lastRowLastColumn="0"/>
+          <w:trHeight w:val="20"/>
+        </w:trPr>
+        <w:tc>
+          <w:tcPr>
+            <w:cnfStyle w:val="001000000000" w:firstRow="0" w:lastRow="0" w:firstColumn="1" w:lastColumn="0" w:oddVBand="0" w:evenVBand="0" w:oddHBand="0" w:evenHBand="0" w:firstRowFirstColumn="0" w:firstRowLastColumn="0" w:lastRowFirstColumn="0" w:lastRowLastColumn="0"/>
+            <w:tcW w:w="2122" w:type="dxa"/>
+          </w:tcPr>
+          <w:p>
+            <w:pPr>
+              <w:spacing w:before="40" w:after="40"/>
+              <w:rPr>
+                <w:lang w:val="de-CH"/>
+              </w:rPr>
+            </w:pPr>
+            <w:r>
+              <w:rPr>
+                <w:lang w:val="de-CH"/>
+              </w:rPr>
+              <w:t>Mängel:</w:t>
+            </w:r>
+          </w:p>
+        </w:tc>
+        <w:tc>
+          <w:tcPr>
+            <w:tcW w:w="6940" w:type="dxa"/>
+          </w:tcPr>
+          <w:p>
+            <w:pPr>
+              <w:spacing w:before="40" w:after="40"/>
+              <w:cnfStyle w:val="000000100000" w:firstRow="0" w:lastRow="0" w:firstColumn="0" w:lastColumn="0" w:oddVBand="0" w:evenVBand="0" w:oddHBand="1" w:evenHBand="0" w:firstRowFirstColumn="0" w:firstRowLastColumn="0" w:lastRowFirstColumn="0" w:lastRowLastColumn="0"/>
+              <w:rPr>
+                <w:lang w:val="de-CH"/>
+              </w:rPr>
+            </w:pPr>
+          </w:p>
+        </w:tc>
+      </w:tr>
+      <w:tr>
+        <w:trPr>
+          <w:trHeight w:val="20"/>
+        </w:trPr>
+        <w:tc>
+          <w:tcPr>
+            <w:cnfStyle w:val="001000000000" w:firstRow="0" w:lastRow="0" w:firstColumn="1" w:lastColumn="0" w:oddVBand="0" w:evenVBand="0" w:oddHBand="0" w:evenHBand="0" w:firstRowFirstColumn="0" w:firstRowLastColumn="0" w:lastRowFirstColumn="0" w:lastRowLastColumn="0"/>
+            <w:tcW w:w="2122" w:type="dxa"/>
+          </w:tcPr>
+          <w:p>
+            <w:pPr>
+              <w:spacing w:before="40" w:after="40"/>
+              <w:rPr>
+                <w:lang w:val="de-CH"/>
+              </w:rPr>
+            </w:pPr>
+            <w:r>
+              <w:rPr>
+                <w:lang w:val="de-CH"/>
+              </w:rPr>
+              <w:t>Fotos:</w:t>
+            </w:r>
+          </w:p>
+        </w:tc>
+        <w:tc>
+          <w:tcPr>
+            <w:tcW w:w="6940" w:type="dxa"/>
+          </w:tcPr>
+          <w:p>
+            <w:pPr>
+              <w:spacing w:before="40" w:after="40"/>
+              <w:cnfStyle w:val="000000000000" w:firstRow="0" w:lastRow="0" w:firstColumn="0" w:lastColumn="0" w:oddVBand="0" w:evenVBand="0" w:oddHBand="0" w:evenHBand="0" w:firstRowFirstColumn="0" w:firstRowLastColumn="0" w:lastRowFirstColumn="0" w:lastRowLastColumn="0"/>
+              <w:rPr>
+                <w:lang w:val="de-CH"/>
+              </w:rPr>
+            </w:pPr>
+          </w:p>
+        </w:tc>
+      </w:tr>
+      <w:tr>
+        <w:trPr>
+          <w:cnfStyle w:val="000000100000" w:firstRow="0" w:lastRow="0" w:firstColumn="0" w:lastColumn="0" w:oddVBand="0" w:evenVBand="0" w:oddHBand="1" w:evenHBand="0" w:firstRowFirstColumn="0" w:firstRowLastColumn="0" w:lastRowFirstColumn="0" w:lastRowLastColumn="0"/>
+          <w:trHeight w:val="20"/>
+        </w:trPr>
+        <w:tc>
+          <w:tcPr>
+            <w:cnfStyle w:val="001000000000" w:firstRow="0" w:lastRow="0" w:firstColumn="1" w:lastColumn="0" w:oddVBand="0" w:evenVBand="0" w:oddHBand="0" w:evenHBand="0" w:firstRowFirstColumn="0" w:firstRowLastColumn="0" w:lastRowFirstColumn="0" w:lastRowLastColumn="0"/>
+            <w:tcW w:w="2122" w:type="dxa"/>
+          </w:tcPr>
+          <w:p>
+            <w:pPr>
+              <w:spacing w:before="40" w:after="40"/>
+              <w:rPr>
+                <w:lang w:val="de-CH"/>
+              </w:rPr>
+            </w:pPr>
+            <w:r>
+              <w:rPr>
+                <w:lang w:val="de-CH"/>
+              </w:rPr>
+              <w:t>Bemerkungen / Fazit:</w:t>
+            </w:r>
+          </w:p>
+        </w:tc>
+        <w:tc>
+          <w:tcPr>
+            <w:tcW w:w="6940" w:type="dxa"/>
+          </w:tcPr>
+          <w:p>
+            <w:pPr>
+              <w:spacing w:before="40" w:after="40"/>
+              <w:cnfStyle w:val="000000100000" w:firstRow="0" w:lastRow="0" w:firstColumn="0" w:lastColumn="0" w:oddVBand="0" w:evenVBand="0" w:oddHBand="1" w:evenHBand="0" w:firstRowFirstColumn="0" w:firstRowLastColumn="0" w:lastRowFirstColumn="0" w:lastRowLastColumn="0"/>
+              <w:rPr>
+                <w:lang w:val="de-CH"/>
+              </w:rPr>
+            </w:pPr>
+          </w:p>
+        </w:tc>
+      </w:tr>
+    </w:tbl>
+    <w:p>
+      <w:pPr>
+        <w:rPr>
+          <w:rFonts w:cstheme="minorHAnsi"/>
+          <w:lang w:val="de-CH"/>
+        </w:rPr>
+      </w:pPr>
+    </w:p>
+    <w:tbl>
+      <w:tblPr>
+        <w:tblStyle w:val="EinfacheTabelle1"/>
+        <w:tblW w:w="0" w:type="auto"/>
+        <w:tblLook w:val="04A0" w:firstRow="1" w:lastRow="0" w:firstColumn="1" w:lastColumn="0" w:noHBand="0" w:noVBand="1"/>
+      </w:tblPr>
+      <w:tblGrid>
+        <w:gridCol w:w="2122"/>
+        <w:gridCol w:w="6940"/>
+      </w:tblGrid>
+      <w:tr>
+        <w:trPr>
+          <w:cnfStyle w:val="100000000000" w:firstRow="1" w:lastRow="0" w:firstColumn="0" w:lastColumn="0" w:oddVBand="0" w:evenVBand="0" w:oddHBand="0" w:evenHBand="0" w:firstRowFirstColumn="0" w:firstRowLastColumn="0" w:lastRowFirstColumn="0" w:lastRowLastColumn="0"/>
+          <w:trHeight w:val="20"/>
+        </w:trPr>
+        <w:tc>
+          <w:tcPr>
+            <w:cnfStyle w:val="001000000000" w:firstRow="0" w:lastRow="0" w:firstColumn="1" w:lastColumn="0" w:oddVBand="0" w:evenVBand="0" w:oddHBand="0" w:evenHBand="0" w:firstRowFirstColumn="0" w:firstRowLastColumn="0" w:lastRowFirstColumn="0" w:lastRowLastColumn="0"/>
+            <w:tcW w:w="2122" w:type="dxa"/>
+          </w:tcPr>
+          <w:p>
+            <w:pPr>
+              <w:spacing w:before="40" w:after="40"/>
+              <w:rPr>
+                <w:lang w:val="de-CH"/>
+              </w:rPr>
+            </w:pPr>
+            <w:r>
+              <w:rPr>
+                <w:lang w:val="de-CH"/>
+              </w:rPr>
+              <w:t>ID:</w:t>
+            </w:r>
+          </w:p>
+        </w:tc>
+        <w:tc>
+          <w:tcPr>
+            <w:tcW w:w="6940" w:type="dxa"/>
+          </w:tcPr>
+          <w:p>
+            <w:pPr>
+              <w:spacing w:before="40" w:after="40"/>
+              <w:cnfStyle w:val="100000000000" w:firstRow="1" w:lastRow="0" w:firstColumn="0" w:lastColumn="0" w:oddVBand="0" w:evenVBand="0" w:oddHBand="0" w:evenHBand="0" w:firstRowFirstColumn="0" w:firstRowLastColumn="0" w:lastRowFirstColumn="0" w:lastRowLastColumn="0"/>
+              <w:rPr>
+                <w:lang w:val="de-CH"/>
+              </w:rPr>
+            </w:pPr>
+            <w:r>
+              <w:rPr>
+                <w:lang w:val="de-CH"/>
+              </w:rPr>
+              <w:t>02</w:t>
+            </w:r>
+          </w:p>
+        </w:tc>
+      </w:tr>
+      <w:tr>
+        <w:trPr>
+          <w:cnfStyle w:val="000000100000" w:firstRow="0" w:lastRow="0" w:firstColumn="0" w:lastColumn="0" w:oddVBand="0" w:evenVBand="0" w:oddHBand="1" w:evenHBand="0" w:firstRowFirstColumn="0" w:firstRowLastColumn="0" w:lastRowFirstColumn="0" w:lastRowLastColumn="0"/>
+          <w:trHeight w:val="20"/>
+        </w:trPr>
+        <w:tc>
+          <w:tcPr>
+            <w:cnfStyle w:val="001000000000" w:firstRow="0" w:lastRow="0" w:firstColumn="1" w:lastColumn="0" w:oddVBand="0" w:evenVBand="0" w:oddHBand="0" w:evenHBand="0" w:firstRowFirstColumn="0" w:firstRowLastColumn="0" w:lastRowFirstColumn="0" w:lastRowLastColumn="0"/>
+            <w:tcW w:w="2122" w:type="dxa"/>
+          </w:tcPr>
+          <w:p>
+            <w:pPr>
+              <w:spacing w:before="40" w:after="40"/>
+              <w:rPr>
+                <w:lang w:val="de-CH"/>
+              </w:rPr>
+            </w:pPr>
+            <w:r>
+              <w:rPr>
+                <w:lang w:val="de-CH"/>
+              </w:rPr>
+              <w:t>Name des Falles:</w:t>
+            </w:r>
+          </w:p>
+        </w:tc>
+        <w:tc>
+          <w:tcPr>
+            <w:tcW w:w="6940" w:type="dxa"/>
+          </w:tcPr>
+          <w:p>
+            <w:pPr>
+              <w:spacing w:before="40" w:after="40"/>
+              <w:cnfStyle w:val="000000100000" w:firstRow="0" w:lastRow="0" w:firstColumn="0" w:lastColumn="0" w:oddVBand="0" w:evenVBand="0" w:oddHBand="1" w:evenHBand="0" w:firstRowFirstColumn="0" w:firstRowLastColumn="0" w:lastRowFirstColumn="0" w:lastRowLastColumn="0"/>
+              <w:rPr>
+                <w:lang w:val="de-CH"/>
+              </w:rPr>
+            </w:pPr>
+            <w:r>
+              <w:rPr>
+                <w:lang w:val="de-CH"/>
+              </w:rPr>
+              <w:t>Erbeibarkeit des Systems über Port 80</w:t>
+            </w:r>
+          </w:p>
+        </w:tc>
+      </w:tr>
+      <w:tr>
+        <w:trPr>
+          <w:trHeight w:val="20"/>
+        </w:trPr>
+        <w:tc>
+          <w:tcPr>
+            <w:cnfStyle w:val="001000000000" w:firstRow="0" w:lastRow="0" w:firstColumn="1" w:lastColumn="0" w:oddVBand="0" w:evenVBand="0" w:oddHBand="0" w:evenHBand="0" w:firstRowFirstColumn="0" w:firstRowLastColumn="0" w:lastRowFirstColumn="0" w:lastRowLastColumn="0"/>
+            <w:tcW w:w="2122" w:type="dxa"/>
+          </w:tcPr>
+          <w:p>
+            <w:pPr>
+              <w:spacing w:before="40" w:after="40"/>
+              <w:rPr>
+                <w:lang w:val="de-CH"/>
+              </w:rPr>
+            </w:pPr>
+            <w:r>
+              <w:rPr>
+                <w:lang w:val="de-CH"/>
+              </w:rPr>
+              <w:t>Datum:</w:t>
+            </w:r>
+          </w:p>
+        </w:tc>
+        <w:tc>
+          <w:tcPr>
+            <w:tcW w:w="6940" w:type="dxa"/>
+          </w:tcPr>
+          <w:p>
+            <w:pPr>
+              <w:spacing w:before="40" w:after="40"/>
+              <w:cnfStyle w:val="000000000000" w:firstRow="0" w:lastRow="0" w:firstColumn="0" w:lastColumn="0" w:oddVBand="0" w:evenVBand="0" w:oddHBand="0" w:evenHBand="0" w:firstRowFirstColumn="0" w:firstRowLastColumn="0" w:lastRowFirstColumn="0" w:lastRowLastColumn="0"/>
+              <w:rPr>
+                <w:lang w:val="de-CH"/>
+              </w:rPr>
+            </w:pPr>
+          </w:p>
+        </w:tc>
+      </w:tr>
+      <w:tr>
+        <w:trPr>
+          <w:cnfStyle w:val="000000100000" w:firstRow="0" w:lastRow="0" w:firstColumn="0" w:lastColumn="0" w:oddVBand="0" w:evenVBand="0" w:oddHBand="1" w:evenHBand="0" w:firstRowFirstColumn="0" w:firstRowLastColumn="0" w:lastRowFirstColumn="0" w:lastRowLastColumn="0"/>
+          <w:trHeight w:val="20"/>
+        </w:trPr>
+        <w:tc>
+          <w:tcPr>
+            <w:cnfStyle w:val="001000000000" w:firstRow="0" w:lastRow="0" w:firstColumn="1" w:lastColumn="0" w:oddVBand="0" w:evenVBand="0" w:oddHBand="0" w:evenHBand="0" w:firstRowFirstColumn="0" w:firstRowLastColumn="0" w:lastRowFirstColumn="0" w:lastRowLastColumn="0"/>
+            <w:tcW w:w="2122" w:type="dxa"/>
+          </w:tcPr>
+          <w:p>
+            <w:pPr>
+              <w:spacing w:before="40" w:after="40"/>
+              <w:rPr>
+                <w:lang w:val="de-CH"/>
+              </w:rPr>
+            </w:pPr>
+            <w:r>
+              <w:rPr>
+                <w:lang w:val="de-CH"/>
+              </w:rPr>
+              <w:t>Tester:</w:t>
+            </w:r>
+          </w:p>
+        </w:tc>
+        <w:tc>
+          <w:tcPr>
+            <w:tcW w:w="6940" w:type="dxa"/>
+          </w:tcPr>
+          <w:p>
+            <w:pPr>
+              <w:spacing w:before="40" w:after="40"/>
+              <w:cnfStyle w:val="000000100000" w:firstRow="0" w:lastRow="0" w:firstColumn="0" w:lastColumn="0" w:oddVBand="0" w:evenVBand="0" w:oddHBand="1" w:evenHBand="0" w:firstRowFirstColumn="0" w:firstRowLastColumn="0" w:lastRowFirstColumn="0" w:lastRowLastColumn="0"/>
+              <w:rPr>
+                <w:lang w:val="de-CH"/>
+              </w:rPr>
+            </w:pPr>
+          </w:p>
+        </w:tc>
+      </w:tr>
+      <w:tr>
+        <w:trPr>
+          <w:trHeight w:val="20"/>
+        </w:trPr>
+        <w:tc>
+          <w:tcPr>
+            <w:cnfStyle w:val="001000000000" w:firstRow="0" w:lastRow="0" w:firstColumn="1" w:lastColumn="0" w:oddVBand="0" w:evenVBand="0" w:oddHBand="0" w:evenHBand="0" w:firstRowFirstColumn="0" w:firstRowLastColumn="0" w:lastRowFirstColumn="0" w:lastRowLastColumn="0"/>
+            <w:tcW w:w="2122" w:type="dxa"/>
+          </w:tcPr>
+          <w:p>
+            <w:pPr>
+              <w:spacing w:before="40" w:after="40"/>
+              <w:rPr>
+                <w:lang w:val="de-CH"/>
+              </w:rPr>
+            </w:pPr>
+            <w:r>
+              <w:rPr>
+                <w:lang w:val="de-CH"/>
+              </w:rPr>
+              <w:t>Beschreibung:</w:t>
+            </w:r>
+          </w:p>
+        </w:tc>
+        <w:tc>
+          <w:tcPr>
+            <w:tcW w:w="6940" w:type="dxa"/>
+          </w:tcPr>
+          <w:p>
+            <w:pPr>
+              <w:spacing w:before="40" w:after="40"/>
+              <w:cnfStyle w:val="000000000000" w:firstRow="0" w:lastRow="0" w:firstColumn="0" w:lastColumn="0" w:oddVBand="0" w:evenVBand="0" w:oddHBand="0" w:evenHBand="0" w:firstRowFirstColumn="0" w:firstRowLastColumn="0" w:lastRowFirstColumn="0" w:lastRowLastColumn="0"/>
+              <w:rPr>
+                <w:lang w:val="de-CH"/>
+              </w:rPr>
+            </w:pPr>
+          </w:p>
+        </w:tc>
+      </w:tr>
+      <w:tr>
+        <w:trPr>
+          <w:cnfStyle w:val="000000100000" w:firstRow="0" w:lastRow="0" w:firstColumn="0" w:lastColumn="0" w:oddVBand="0" w:evenVBand="0" w:oddHBand="1" w:evenHBand="0" w:firstRowFirstColumn="0" w:firstRowLastColumn="0" w:lastRowFirstColumn="0" w:lastRowLastColumn="0"/>
+          <w:trHeight w:val="20"/>
+        </w:trPr>
+        <w:tc>
+          <w:tcPr>
+            <w:cnfStyle w:val="001000000000" w:firstRow="0" w:lastRow="0" w:firstColumn="1" w:lastColumn="0" w:oddVBand="0" w:evenVBand="0" w:oddHBand="0" w:evenHBand="0" w:firstRowFirstColumn="0" w:firstRowLastColumn="0" w:lastRowFirstColumn="0" w:lastRowLastColumn="0"/>
+            <w:tcW w:w="2122" w:type="dxa"/>
+          </w:tcPr>
+          <w:p>
+            <w:pPr>
+              <w:spacing w:before="40" w:after="40"/>
+              <w:rPr>
+                <w:lang w:val="de-CH"/>
+              </w:rPr>
+            </w:pPr>
+            <w:r>
+              <w:rPr>
+                <w:lang w:val="de-CH"/>
+              </w:rPr>
+              <w:t>Voraussetzungen:</w:t>
+            </w:r>
+          </w:p>
+        </w:tc>
+        <w:tc>
+          <w:tcPr>
+            <w:tcW w:w="6940" w:type="dxa"/>
+          </w:tcPr>
+          <w:p>
+            <w:pPr>
+              <w:spacing w:before="40" w:after="40"/>
+              <w:cnfStyle w:val="000000100000" w:firstRow="0" w:lastRow="0" w:firstColumn="0" w:lastColumn="0" w:oddVBand="0" w:evenVBand="0" w:oddHBand="1" w:evenHBand="0" w:firstRowFirstColumn="0" w:firstRowLastColumn="0" w:lastRowFirstColumn="0" w:lastRowLastColumn="0"/>
+              <w:rPr>
+                <w:lang w:val="de-CH"/>
+              </w:rPr>
+            </w:pPr>
+          </w:p>
+        </w:tc>
+      </w:tr>
+      <w:tr>
+        <w:trPr>
+          <w:trHeight w:val="20"/>
+        </w:trPr>
+        <w:tc>
+          <w:tcPr>
+            <w:cnfStyle w:val="001000000000" w:firstRow="0" w:lastRow="0" w:firstColumn="1" w:lastColumn="0" w:oddVBand="0" w:evenVBand="0" w:oddHBand="0" w:evenHBand="0" w:firstRowFirstColumn="0" w:firstRowLastColumn="0" w:lastRowFirstColumn="0" w:lastRowLastColumn="0"/>
+            <w:tcW w:w="2122" w:type="dxa"/>
+          </w:tcPr>
+          <w:p>
+            <w:pPr>
+              <w:spacing w:before="40" w:after="40"/>
+              <w:rPr>
+                <w:lang w:val="de-CH"/>
+              </w:rPr>
+            </w:pPr>
+            <w:r>
+              <w:rPr>
+                <w:lang w:val="de-CH"/>
+              </w:rPr>
+              <w:t>Erwartetes Ergebnis:</w:t>
+            </w:r>
+          </w:p>
+        </w:tc>
+        <w:tc>
+          <w:tcPr>
+            <w:tcW w:w="6940" w:type="dxa"/>
+          </w:tcPr>
+          <w:p>
+            <w:pPr>
+              <w:spacing w:before="40" w:after="40"/>
+              <w:cnfStyle w:val="000000000000" w:firstRow="0" w:lastRow="0" w:firstColumn="0" w:lastColumn="0" w:oddVBand="0" w:evenVBand="0" w:oddHBand="0" w:evenHBand="0" w:firstRowFirstColumn="0" w:firstRowLastColumn="0" w:lastRowFirstColumn="0" w:lastRowLastColumn="0"/>
+              <w:rPr>
+                <w:lang w:val="de-CH"/>
+              </w:rPr>
+            </w:pPr>
+            <w:r>
+              <w:rPr>
+                <w:rFonts w:cstheme="minorHAnsi"/>
+                <w:lang w:val="de-CH"/>
+              </w:rPr>
+              <w:t>Neues System über Port 80 erreichbar</w:t>
+            </w:r>
+          </w:p>
+        </w:tc>
+      </w:tr>
+      <w:tr>
+        <w:trPr>
+          <w:cnfStyle w:val="000000100000" w:firstRow="0" w:lastRow="0" w:firstColumn="0" w:lastColumn="0" w:oddVBand="0" w:evenVBand="0" w:oddHBand="1" w:evenHBand="0" w:firstRowFirstColumn="0" w:firstRowLastColumn="0" w:lastRowFirstColumn="0" w:lastRowLastColumn="0"/>
+          <w:trHeight w:val="20"/>
+        </w:trPr>
+        <w:tc>
+          <w:tcPr>
+            <w:cnfStyle w:val="001000000000" w:firstRow="0" w:lastRow="0" w:firstColumn="1" w:lastColumn="0" w:oddVBand="0" w:evenVBand="0" w:oddHBand="0" w:evenHBand="0" w:firstRowFirstColumn="0" w:firstRowLastColumn="0" w:lastRowFirstColumn="0" w:lastRowLastColumn="0"/>
+            <w:tcW w:w="2122" w:type="dxa"/>
+          </w:tcPr>
+          <w:p>
+            <w:pPr>
+              <w:spacing w:before="40" w:after="40"/>
+              <w:rPr>
+                <w:lang w:val="de-CH"/>
+              </w:rPr>
+            </w:pPr>
+            <w:r>
+              <w:rPr>
+                <w:lang w:val="de-CH"/>
+              </w:rPr>
+              <w:t>Mängel:</w:t>
+            </w:r>
+          </w:p>
+        </w:tc>
+        <w:tc>
+          <w:tcPr>
+            <w:tcW w:w="6940" w:type="dxa"/>
+          </w:tcPr>
+          <w:p>
+            <w:pPr>
+              <w:spacing w:before="40" w:after="40"/>
+              <w:cnfStyle w:val="000000100000" w:firstRow="0" w:lastRow="0" w:firstColumn="0" w:lastColumn="0" w:oddVBand="0" w:evenVBand="0" w:oddHBand="1" w:evenHBand="0" w:firstRowFirstColumn="0" w:firstRowLastColumn="0" w:lastRowFirstColumn="0" w:lastRowLastColumn="0"/>
+              <w:rPr>
+                <w:lang w:val="de-CH"/>
+              </w:rPr>
+            </w:pPr>
+          </w:p>
+        </w:tc>
+      </w:tr>
+      <w:tr>
+        <w:trPr>
+          <w:trHeight w:val="20"/>
+        </w:trPr>
+        <w:tc>
+          <w:tcPr>
+            <w:cnfStyle w:val="001000000000" w:firstRow="0" w:lastRow="0" w:firstColumn="1" w:lastColumn="0" w:oddVBand="0" w:evenVBand="0" w:oddHBand="0" w:evenHBand="0" w:firstRowFirstColumn="0" w:firstRowLastColumn="0" w:lastRowFirstColumn="0" w:lastRowLastColumn="0"/>
+            <w:tcW w:w="2122" w:type="dxa"/>
+          </w:tcPr>
+          <w:p>
+            <w:pPr>
+              <w:spacing w:before="40" w:after="40"/>
+              <w:rPr>
+                <w:lang w:val="de-CH"/>
+              </w:rPr>
+            </w:pPr>
+            <w:r>
+              <w:rPr>
+                <w:lang w:val="de-CH"/>
+              </w:rPr>
+              <w:t>Fotos:</w:t>
+            </w:r>
+          </w:p>
+        </w:tc>
+        <w:tc>
+          <w:tcPr>
+            <w:tcW w:w="6940" w:type="dxa"/>
+          </w:tcPr>
+          <w:p>
+            <w:pPr>
+              <w:spacing w:before="40" w:after="40"/>
+              <w:cnfStyle w:val="000000000000" w:firstRow="0" w:lastRow="0" w:firstColumn="0" w:lastColumn="0" w:oddVBand="0" w:evenVBand="0" w:oddHBand="0" w:evenHBand="0" w:firstRowFirstColumn="0" w:firstRowLastColumn="0" w:lastRowFirstColumn="0" w:lastRowLastColumn="0"/>
+              <w:rPr>
+                <w:lang w:val="de-CH"/>
+              </w:rPr>
+            </w:pPr>
+          </w:p>
+        </w:tc>
+      </w:tr>
+      <w:tr>
+        <w:trPr>
+          <w:cnfStyle w:val="000000100000" w:firstRow="0" w:lastRow="0" w:firstColumn="0" w:lastColumn="0" w:oddVBand="0" w:evenVBand="0" w:oddHBand="1" w:evenHBand="0" w:firstRowFirstColumn="0" w:firstRowLastColumn="0" w:lastRowFirstColumn="0" w:lastRowLastColumn="0"/>
+          <w:trHeight w:val="20"/>
+        </w:trPr>
+        <w:tc>
+          <w:tcPr>
+            <w:cnfStyle w:val="001000000000" w:firstRow="0" w:lastRow="0" w:firstColumn="1" w:lastColumn="0" w:oddVBand="0" w:evenVBand="0" w:oddHBand="0" w:evenHBand="0" w:firstRowFirstColumn="0" w:firstRowLastColumn="0" w:lastRowFirstColumn="0" w:lastRowLastColumn="0"/>
+            <w:tcW w:w="2122" w:type="dxa"/>
+          </w:tcPr>
+          <w:p>
+            <w:pPr>
+              <w:spacing w:before="40" w:after="40"/>
+              <w:rPr>
+                <w:lang w:val="de-CH"/>
+              </w:rPr>
+            </w:pPr>
+            <w:r>
+              <w:rPr>
+                <w:lang w:val="de-CH"/>
+              </w:rPr>
+              <w:t>Bemerkungen / Fazit:</w:t>
+            </w:r>
+          </w:p>
+        </w:tc>
+        <w:tc>
+          <w:tcPr>
+            <w:tcW w:w="6940" w:type="dxa"/>
+          </w:tcPr>
+          <w:p>
+            <w:pPr>
+              <w:spacing w:before="40" w:after="40"/>
+              <w:cnfStyle w:val="000000100000" w:firstRow="0" w:lastRow="0" w:firstColumn="0" w:lastColumn="0" w:oddVBand="0" w:evenVBand="0" w:oddHBand="1" w:evenHBand="0" w:firstRowFirstColumn="0" w:firstRowLastColumn="0" w:lastRowFirstColumn="0" w:lastRowLastColumn="0"/>
+              <w:rPr>
+                <w:lang w:val="de-CH"/>
+              </w:rPr>
+            </w:pPr>
+          </w:p>
+        </w:tc>
+      </w:tr>
+    </w:tbl>
+    <w:p>
+      <w:pPr>
+        <w:rPr>
+          <w:rFonts w:cstheme="minorHAnsi"/>
+          <w:lang w:val="de-CH"/>
+        </w:rPr>
+      </w:pPr>
+    </w:p>
+    <w:tbl>
+      <w:tblPr>
+        <w:tblStyle w:val="EinfacheTabelle1"/>
+        <w:tblW w:w="0" w:type="auto"/>
+        <w:tblLook w:val="04A0" w:firstRow="1" w:lastRow="0" w:firstColumn="1" w:lastColumn="0" w:noHBand="0" w:noVBand="1"/>
+      </w:tblPr>
+      <w:tblGrid>
+        <w:gridCol w:w="2122"/>
+        <w:gridCol w:w="6940"/>
+      </w:tblGrid>
+      <w:tr>
+        <w:trPr>
+          <w:cnfStyle w:val="100000000000" w:firstRow="1" w:lastRow="0" w:firstColumn="0" w:lastColumn="0" w:oddVBand="0" w:evenVBand="0" w:oddHBand="0" w:evenHBand="0" w:firstRowFirstColumn="0" w:firstRowLastColumn="0" w:lastRowFirstColumn="0" w:lastRowLastColumn="0"/>
+          <w:trHeight w:val="20"/>
+        </w:trPr>
+        <w:tc>
+          <w:tcPr>
+            <w:cnfStyle w:val="001000000000" w:firstRow="0" w:lastRow="0" w:firstColumn="1" w:lastColumn="0" w:oddVBand="0" w:evenVBand="0" w:oddHBand="0" w:evenHBand="0" w:firstRowFirstColumn="0" w:firstRowLastColumn="0" w:lastRowFirstColumn="0" w:lastRowLastColumn="0"/>
+            <w:tcW w:w="2122" w:type="dxa"/>
+          </w:tcPr>
+          <w:p>
+            <w:pPr>
+              <w:spacing w:before="40" w:after="40"/>
+              <w:rPr>
+                <w:lang w:val="de-CH"/>
+              </w:rPr>
+            </w:pPr>
+            <w:r>
+              <w:rPr>
+                <w:lang w:val="de-CH"/>
+              </w:rPr>
+              <w:t>ID:</w:t>
+            </w:r>
+          </w:p>
+        </w:tc>
+        <w:tc>
+          <w:tcPr>
+            <w:tcW w:w="6940" w:type="dxa"/>
+          </w:tcPr>
+          <w:p>
+            <w:pPr>
+              <w:spacing w:before="40" w:after="40"/>
+              <w:cnfStyle w:val="100000000000" w:firstRow="1" w:lastRow="0" w:firstColumn="0" w:lastColumn="0" w:oddVBand="0" w:evenVBand="0" w:oddHBand="0" w:evenHBand="0" w:firstRowFirstColumn="0" w:firstRowLastColumn="0" w:lastRowFirstColumn="0" w:lastRowLastColumn="0"/>
+              <w:rPr>
+                <w:lang w:val="de-CH"/>
+              </w:rPr>
+            </w:pPr>
+            <w:r>
+              <w:rPr>
+                <w:lang w:val="de-CH"/>
+              </w:rPr>
+              <w:t>03</w:t>
+            </w:r>
+          </w:p>
+        </w:tc>
+      </w:tr>
+      <w:tr>
+        <w:trPr>
+          <w:cnfStyle w:val="000000100000" w:firstRow="0" w:lastRow="0" w:firstColumn="0" w:lastColumn="0" w:oddVBand="0" w:evenVBand="0" w:oddHBand="1" w:evenHBand="0" w:firstRowFirstColumn="0" w:firstRowLastColumn="0" w:lastRowFirstColumn="0" w:lastRowLastColumn="0"/>
+          <w:trHeight w:val="20"/>
+        </w:trPr>
+        <w:tc>
+          <w:tcPr>
+            <w:cnfStyle w:val="001000000000" w:firstRow="0" w:lastRow="0" w:firstColumn="1" w:lastColumn="0" w:oddVBand="0" w:evenVBand="0" w:oddHBand="0" w:evenHBand="0" w:firstRowFirstColumn="0" w:firstRowLastColumn="0" w:lastRowFirstColumn="0" w:lastRowLastColumn="0"/>
+            <w:tcW w:w="2122" w:type="dxa"/>
+          </w:tcPr>
+          <w:p>
+            <w:pPr>
+              <w:spacing w:before="40" w:after="40"/>
+              <w:rPr>
+                <w:lang w:val="de-CH"/>
+              </w:rPr>
+            </w:pPr>
+            <w:r>
+              <w:rPr>
+                <w:lang w:val="de-CH"/>
+              </w:rPr>
+              <w:t>Name des Falles:</w:t>
+            </w:r>
+          </w:p>
+        </w:tc>
+        <w:tc>
+          <w:tcPr>
+            <w:tcW w:w="6940" w:type="dxa"/>
+          </w:tcPr>
+          <w:p>
+            <w:pPr>
+              <w:spacing w:before="40" w:after="40"/>
+              <w:cnfStyle w:val="000000100000" w:firstRow="0" w:lastRow="0" w:firstColumn="0" w:lastColumn="0" w:oddVBand="0" w:evenVBand="0" w:oddHBand="1" w:evenHBand="0" w:firstRowFirstColumn="0" w:firstRowLastColumn="0" w:lastRowFirstColumn="0" w:lastRowLastColumn="0"/>
+              <w:rPr>
+                <w:lang w:val="de-CH"/>
+              </w:rPr>
+            </w:pPr>
+            <w:r>
+              <w:rPr>
+                <w:lang w:val="de-CH"/>
+              </w:rPr>
+              <w:t>Erbeibarkeit des Systems über Port 8080</w:t>
+            </w:r>
+          </w:p>
+        </w:tc>
+      </w:tr>
+      <w:tr>
+        <w:trPr>
+          <w:trHeight w:val="20"/>
+        </w:trPr>
+        <w:tc>
+          <w:tcPr>
+            <w:cnfStyle w:val="001000000000" w:firstRow="0" w:lastRow="0" w:firstColumn="1" w:lastColumn="0" w:oddVBand="0" w:evenVBand="0" w:oddHBand="0" w:evenHBand="0" w:firstRowFirstColumn="0" w:firstRowLastColumn="0" w:lastRowFirstColumn="0" w:lastRowLastColumn="0"/>
+            <w:tcW w:w="2122" w:type="dxa"/>
+          </w:tcPr>
+          <w:p>
+            <w:pPr>
+              <w:spacing w:before="40" w:after="40"/>
+              <w:rPr>
+                <w:lang w:val="de-CH"/>
+              </w:rPr>
+            </w:pPr>
+            <w:r>
+              <w:rPr>
+                <w:lang w:val="de-CH"/>
+              </w:rPr>
+              <w:t>Datum:</w:t>
+            </w:r>
+          </w:p>
+        </w:tc>
+        <w:tc>
+          <w:tcPr>
+            <w:tcW w:w="6940" w:type="dxa"/>
+          </w:tcPr>
+          <w:p>
+            <w:pPr>
+              <w:spacing w:before="40" w:after="40"/>
+              <w:cnfStyle w:val="000000000000" w:firstRow="0" w:lastRow="0" w:firstColumn="0" w:lastColumn="0" w:oddVBand="0" w:evenVBand="0" w:oddHBand="0" w:evenHBand="0" w:firstRowFirstColumn="0" w:firstRowLastColumn="0" w:lastRowFirstColumn="0" w:lastRowLastColumn="0"/>
+              <w:rPr>
+                <w:lang w:val="de-CH"/>
+              </w:rPr>
+            </w:pPr>
+          </w:p>
+        </w:tc>
+      </w:tr>
+      <w:tr>
+        <w:trPr>
+          <w:cnfStyle w:val="000000100000" w:firstRow="0" w:lastRow="0" w:firstColumn="0" w:lastColumn="0" w:oddVBand="0" w:evenVBand="0" w:oddHBand="1" w:evenHBand="0" w:firstRowFirstColumn="0" w:firstRowLastColumn="0" w:lastRowFirstColumn="0" w:lastRowLastColumn="0"/>
+          <w:trHeight w:val="20"/>
+        </w:trPr>
+        <w:tc>
+          <w:tcPr>
+            <w:cnfStyle w:val="001000000000" w:firstRow="0" w:lastRow="0" w:firstColumn="1" w:lastColumn="0" w:oddVBand="0" w:evenVBand="0" w:oddHBand="0" w:evenHBand="0" w:firstRowFirstColumn="0" w:firstRowLastColumn="0" w:lastRowFirstColumn="0" w:lastRowLastColumn="0"/>
+            <w:tcW w:w="2122" w:type="dxa"/>
+          </w:tcPr>
+          <w:p>
+            <w:pPr>
+              <w:spacing w:before="40" w:after="40"/>
+              <w:rPr>
+                <w:lang w:val="de-CH"/>
+              </w:rPr>
+            </w:pPr>
+            <w:r>
+              <w:rPr>
+                <w:lang w:val="de-CH"/>
+              </w:rPr>
+              <w:t>Tester:</w:t>
+            </w:r>
+          </w:p>
+        </w:tc>
+        <w:tc>
+          <w:tcPr>
+            <w:tcW w:w="6940" w:type="dxa"/>
+          </w:tcPr>
+          <w:p>
+            <w:pPr>
+              <w:spacing w:before="40" w:after="40"/>
+              <w:cnfStyle w:val="000000100000" w:firstRow="0" w:lastRow="0" w:firstColumn="0" w:lastColumn="0" w:oddVBand="0" w:evenVBand="0" w:oddHBand="1" w:evenHBand="0" w:firstRowFirstColumn="0" w:firstRowLastColumn="0" w:lastRowFirstColumn="0" w:lastRowLastColumn="0"/>
+              <w:rPr>
+                <w:lang w:val="de-CH"/>
+              </w:rPr>
+            </w:pPr>
+          </w:p>
+        </w:tc>
+      </w:tr>
+      <w:tr>
+        <w:trPr>
+          <w:trHeight w:val="20"/>
+        </w:trPr>
+        <w:tc>
+          <w:tcPr>
+            <w:cnfStyle w:val="001000000000" w:firstRow="0" w:lastRow="0" w:firstColumn="1" w:lastColumn="0" w:oddVBand="0" w:evenVBand="0" w:oddHBand="0" w:evenHBand="0" w:firstRowFirstColumn="0" w:firstRowLastColumn="0" w:lastRowFirstColumn="0" w:lastRowLastColumn="0"/>
+            <w:tcW w:w="2122" w:type="dxa"/>
+          </w:tcPr>
+          <w:p>
+            <w:pPr>
+              <w:spacing w:before="40" w:after="40"/>
+              <w:rPr>
+                <w:lang w:val="de-CH"/>
+              </w:rPr>
+            </w:pPr>
+            <w:r>
+              <w:rPr>
+                <w:lang w:val="de-CH"/>
+              </w:rPr>
+              <w:t>Beschreibung:</w:t>
+            </w:r>
+          </w:p>
+        </w:tc>
+        <w:tc>
+          <w:tcPr>
+            <w:tcW w:w="6940" w:type="dxa"/>
+          </w:tcPr>
+          <w:p>
+            <w:pPr>
+              <w:spacing w:before="40" w:after="40"/>
+              <w:cnfStyle w:val="000000000000" w:firstRow="0" w:lastRow="0" w:firstColumn="0" w:lastColumn="0" w:oddVBand="0" w:evenVBand="0" w:oddHBand="0" w:evenHBand="0" w:firstRowFirstColumn="0" w:firstRowLastColumn="0" w:lastRowFirstColumn="0" w:lastRowLastColumn="0"/>
+              <w:rPr>
+                <w:lang w:val="de-CH"/>
+              </w:rPr>
+            </w:pPr>
+          </w:p>
+        </w:tc>
+      </w:tr>
+      <w:tr>
+        <w:trPr>
+          <w:cnfStyle w:val="000000100000" w:firstRow="0" w:lastRow="0" w:firstColumn="0" w:lastColumn="0" w:oddVBand="0" w:evenVBand="0" w:oddHBand="1" w:evenHBand="0" w:firstRowFirstColumn="0" w:firstRowLastColumn="0" w:lastRowFirstColumn="0" w:lastRowLastColumn="0"/>
+          <w:trHeight w:val="20"/>
+        </w:trPr>
+        <w:tc>
+          <w:tcPr>
+            <w:cnfStyle w:val="001000000000" w:firstRow="0" w:lastRow="0" w:firstColumn="1" w:lastColumn="0" w:oddVBand="0" w:evenVBand="0" w:oddHBand="0" w:evenHBand="0" w:firstRowFirstColumn="0" w:firstRowLastColumn="0" w:lastRowFirstColumn="0" w:lastRowLastColumn="0"/>
+            <w:tcW w:w="2122" w:type="dxa"/>
+          </w:tcPr>
+          <w:p>
+            <w:pPr>
+              <w:spacing w:before="40" w:after="40"/>
+              <w:rPr>
+                <w:lang w:val="de-CH"/>
+              </w:rPr>
+            </w:pPr>
+            <w:r>
+              <w:rPr>
+                <w:lang w:val="de-CH"/>
+              </w:rPr>
+              <w:t>Voraussetzungen:</w:t>
+            </w:r>
+          </w:p>
+        </w:tc>
+        <w:tc>
+          <w:tcPr>
+            <w:tcW w:w="6940" w:type="dxa"/>
+          </w:tcPr>
+          <w:p>
+            <w:pPr>
+              <w:spacing w:before="40" w:after="40"/>
+              <w:cnfStyle w:val="000000100000" w:firstRow="0" w:lastRow="0" w:firstColumn="0" w:lastColumn="0" w:oddVBand="0" w:evenVBand="0" w:oddHBand="1" w:evenHBand="0" w:firstRowFirstColumn="0" w:firstRowLastColumn="0" w:lastRowFirstColumn="0" w:lastRowLastColumn="0"/>
+              <w:rPr>
+                <w:lang w:val="de-CH"/>
+              </w:rPr>
+            </w:pPr>
+          </w:p>
+        </w:tc>
+      </w:tr>
+      <w:tr>
+        <w:trPr>
+          <w:trHeight w:val="20"/>
+        </w:trPr>
+        <w:tc>
+          <w:tcPr>
+            <w:cnfStyle w:val="001000000000" w:firstRow="0" w:lastRow="0" w:firstColumn="1" w:lastColumn="0" w:oddVBand="0" w:evenVBand="0" w:oddHBand="0" w:evenHBand="0" w:firstRowFirstColumn="0" w:firstRowLastColumn="0" w:lastRowFirstColumn="0" w:lastRowLastColumn="0"/>
+            <w:tcW w:w="2122" w:type="dxa"/>
+          </w:tcPr>
+          <w:p>
+            <w:pPr>
+              <w:spacing w:before="40" w:after="40"/>
+              <w:rPr>
+                <w:lang w:val="de-CH"/>
+              </w:rPr>
+            </w:pPr>
+            <w:r>
+              <w:rPr>
+                <w:lang w:val="de-CH"/>
+              </w:rPr>
+              <w:t>Erwartetes Ergebnis:</w:t>
+            </w:r>
+          </w:p>
+        </w:tc>
+        <w:tc>
+          <w:tcPr>
+            <w:tcW w:w="6940" w:type="dxa"/>
+          </w:tcPr>
+          <w:p>
+            <w:pPr>
+              <w:spacing w:before="40" w:after="40"/>
+              <w:cnfStyle w:val="000000000000" w:firstRow="0" w:lastRow="0" w:firstColumn="0" w:lastColumn="0" w:oddVBand="0" w:evenVBand="0" w:oddHBand="0" w:evenHBand="0" w:firstRowFirstColumn="0" w:firstRowLastColumn="0" w:lastRowFirstColumn="0" w:lastRowLastColumn="0"/>
+              <w:rPr>
+                <w:lang w:val="de-CH"/>
+              </w:rPr>
+            </w:pPr>
+            <w:r>
+              <w:rPr>
+                <w:rFonts w:cstheme="minorHAnsi"/>
+                <w:lang w:val="de-CH"/>
+              </w:rPr>
+              <w:t>Altes System über Port 8080 erreichbar</w:t>
+            </w:r>
+          </w:p>
+        </w:tc>
+      </w:tr>
+      <w:tr>
+        <w:trPr>
+          <w:cnfStyle w:val="000000100000" w:firstRow="0" w:lastRow="0" w:firstColumn="0" w:lastColumn="0" w:oddVBand="0" w:evenVBand="0" w:oddHBand="1" w:evenHBand="0" w:firstRowFirstColumn="0" w:firstRowLastColumn="0" w:lastRowFirstColumn="0" w:lastRowLastColumn="0"/>
+          <w:trHeight w:val="20"/>
+        </w:trPr>
+        <w:tc>
+          <w:tcPr>
+            <w:cnfStyle w:val="001000000000" w:firstRow="0" w:lastRow="0" w:firstColumn="1" w:lastColumn="0" w:oddVBand="0" w:evenVBand="0" w:oddHBand="0" w:evenHBand="0" w:firstRowFirstColumn="0" w:firstRowLastColumn="0" w:lastRowFirstColumn="0" w:lastRowLastColumn="0"/>
+            <w:tcW w:w="2122" w:type="dxa"/>
+          </w:tcPr>
+          <w:p>
+            <w:pPr>
+              <w:spacing w:before="40" w:after="40"/>
+              <w:rPr>
+                <w:lang w:val="de-CH"/>
+              </w:rPr>
+            </w:pPr>
+            <w:r>
+              <w:rPr>
+                <w:lang w:val="de-CH"/>
+              </w:rPr>
+              <w:t>Mängel:</w:t>
+            </w:r>
+          </w:p>
+        </w:tc>
+        <w:tc>
+          <w:tcPr>
+            <w:tcW w:w="6940" w:type="dxa"/>
+          </w:tcPr>
+          <w:p>
+            <w:pPr>
+              <w:spacing w:before="40" w:after="40"/>
+              <w:cnfStyle w:val="000000100000" w:firstRow="0" w:lastRow="0" w:firstColumn="0" w:lastColumn="0" w:oddVBand="0" w:evenVBand="0" w:oddHBand="1" w:evenHBand="0" w:firstRowFirstColumn="0" w:firstRowLastColumn="0" w:lastRowFirstColumn="0" w:lastRowLastColumn="0"/>
+              <w:rPr>
+                <w:lang w:val="de-CH"/>
+              </w:rPr>
+            </w:pPr>
+          </w:p>
+        </w:tc>
+      </w:tr>
+      <w:tr>
+        <w:trPr>
+          <w:trHeight w:val="20"/>
+        </w:trPr>
+        <w:tc>
+          <w:tcPr>
+            <w:cnfStyle w:val="001000000000" w:firstRow="0" w:lastRow="0" w:firstColumn="1" w:lastColumn="0" w:oddVBand="0" w:evenVBand="0" w:oddHBand="0" w:evenHBand="0" w:firstRowFirstColumn="0" w:firstRowLastColumn="0" w:lastRowFirstColumn="0" w:lastRowLastColumn="0"/>
+            <w:tcW w:w="2122" w:type="dxa"/>
+          </w:tcPr>
+          <w:p>
+            <w:pPr>
+              <w:spacing w:before="40" w:after="40"/>
+              <w:rPr>
+                <w:lang w:val="de-CH"/>
+              </w:rPr>
+            </w:pPr>
+            <w:r>
+              <w:rPr>
+                <w:lang w:val="de-CH"/>
+              </w:rPr>
+              <w:t>Fotos:</w:t>
+            </w:r>
+          </w:p>
+        </w:tc>
+        <w:tc>
+          <w:tcPr>
+            <w:tcW w:w="6940" w:type="dxa"/>
+          </w:tcPr>
+          <w:p>
+            <w:pPr>
+              <w:spacing w:before="40" w:after="40"/>
+              <w:cnfStyle w:val="000000000000" w:firstRow="0" w:lastRow="0" w:firstColumn="0" w:lastColumn="0" w:oddVBand="0" w:evenVBand="0" w:oddHBand="0" w:evenHBand="0" w:firstRowFirstColumn="0" w:firstRowLastColumn="0" w:lastRowFirstColumn="0" w:lastRowLastColumn="0"/>
+              <w:rPr>
+                <w:lang w:val="de-CH"/>
+              </w:rPr>
+            </w:pPr>
+          </w:p>
+        </w:tc>
+      </w:tr>
+      <w:tr>
+        <w:trPr>
+          <w:cnfStyle w:val="000000100000" w:firstRow="0" w:lastRow="0" w:firstColumn="0" w:lastColumn="0" w:oddVBand="0" w:evenVBand="0" w:oddHBand="1" w:evenHBand="0" w:firstRowFirstColumn="0" w:firstRowLastColumn="0" w:lastRowFirstColumn="0" w:lastRowLastColumn="0"/>
+          <w:trHeight w:val="20"/>
+        </w:trPr>
+        <w:tc>
+          <w:tcPr>
+            <w:cnfStyle w:val="001000000000" w:firstRow="0" w:lastRow="0" w:firstColumn="1" w:lastColumn="0" w:oddVBand="0" w:evenVBand="0" w:oddHBand="0" w:evenHBand="0" w:firstRowFirstColumn="0" w:firstRowLastColumn="0" w:lastRowFirstColumn="0" w:lastRowLastColumn="0"/>
+            <w:tcW w:w="2122" w:type="dxa"/>
+          </w:tcPr>
+          <w:p>
+            <w:pPr>
+              <w:spacing w:before="40" w:after="40"/>
+              <w:rPr>
+                <w:lang w:val="de-CH"/>
+              </w:rPr>
+            </w:pPr>
+            <w:r>
+              <w:rPr>
+                <w:lang w:val="de-CH"/>
+              </w:rPr>
+              <w:lastRenderedPageBreak/>
+              <w:t>Bemerkungen / Fazit:</w:t>
+            </w:r>
+          </w:p>
+        </w:tc>
+        <w:tc>
+          <w:tcPr>
+            <w:tcW w:w="6940" w:type="dxa"/>
+          </w:tcPr>
+          <w:p>
+            <w:pPr>
+              <w:spacing w:before="40" w:after="40"/>
+              <w:cnfStyle w:val="000000100000" w:firstRow="0" w:lastRow="0" w:firstColumn="0" w:lastColumn="0" w:oddVBand="0" w:evenVBand="0" w:oddHBand="1" w:evenHBand="0" w:firstRowFirstColumn="0" w:firstRowLastColumn="0" w:lastRowFirstColumn="0" w:lastRowLastColumn="0"/>
+              <w:rPr>
+                <w:lang w:val="de-CH"/>
+              </w:rPr>
+            </w:pPr>
+          </w:p>
+        </w:tc>
+      </w:tr>
+    </w:tbl>
+    <w:p>
+      <w:pPr>
+        <w:rPr>
+          <w:rFonts w:cstheme="minorHAnsi"/>
+          <w:lang w:val="de-CH"/>
+        </w:rPr>
+      </w:pPr>
+    </w:p>
+    <w:tbl>
+      <w:tblPr>
+        <w:tblStyle w:val="EinfacheTabelle1"/>
+        <w:tblW w:w="0" w:type="auto"/>
+        <w:tblLook w:val="04A0" w:firstRow="1" w:lastRow="0" w:firstColumn="1" w:lastColumn="0" w:noHBand="0" w:noVBand="1"/>
+      </w:tblPr>
+      <w:tblGrid>
+        <w:gridCol w:w="2122"/>
+        <w:gridCol w:w="6940"/>
+      </w:tblGrid>
+      <w:tr>
+        <w:trPr>
+          <w:cnfStyle w:val="100000000000" w:firstRow="1" w:lastRow="0" w:firstColumn="0" w:lastColumn="0" w:oddVBand="0" w:evenVBand="0" w:oddHBand="0" w:evenHBand="0" w:firstRowFirstColumn="0" w:firstRowLastColumn="0" w:lastRowFirstColumn="0" w:lastRowLastColumn="0"/>
+          <w:trHeight w:val="20"/>
+        </w:trPr>
+        <w:tc>
+          <w:tcPr>
+            <w:cnfStyle w:val="001000000000" w:firstRow="0" w:lastRow="0" w:firstColumn="1" w:lastColumn="0" w:oddVBand="0" w:evenVBand="0" w:oddHBand="0" w:evenHBand="0" w:firstRowFirstColumn="0" w:firstRowLastColumn="0" w:lastRowFirstColumn="0" w:lastRowLastColumn="0"/>
+            <w:tcW w:w="2122" w:type="dxa"/>
+          </w:tcPr>
+          <w:p>
+            <w:pPr>
+              <w:spacing w:before="40" w:after="40"/>
+              <w:rPr>
+                <w:lang w:val="de-CH"/>
+              </w:rPr>
+            </w:pPr>
+            <w:r>
+              <w:rPr>
+                <w:lang w:val="de-CH"/>
+              </w:rPr>
+              <w:t>ID:</w:t>
+            </w:r>
+          </w:p>
+        </w:tc>
+        <w:tc>
+          <w:tcPr>
+            <w:tcW w:w="6940" w:type="dxa"/>
+          </w:tcPr>
+          <w:p>
+            <w:pPr>
+              <w:spacing w:before="40" w:after="40"/>
+              <w:cnfStyle w:val="100000000000" w:firstRow="1" w:lastRow="0" w:firstColumn="0" w:lastColumn="0" w:oddVBand="0" w:evenVBand="0" w:oddHBand="0" w:evenHBand="0" w:firstRowFirstColumn="0" w:firstRowLastColumn="0" w:lastRowFirstColumn="0" w:lastRowLastColumn="0"/>
+              <w:rPr>
+                <w:lang w:val="de-CH"/>
+              </w:rPr>
+            </w:pPr>
+            <w:r>
+              <w:rPr>
+                <w:lang w:val="de-CH"/>
+              </w:rPr>
+              <w:t>04</w:t>
+            </w:r>
+          </w:p>
+        </w:tc>
+      </w:tr>
+      <w:tr>
+        <w:trPr>
+          <w:cnfStyle w:val="000000100000" w:firstRow="0" w:lastRow="0" w:firstColumn="0" w:lastColumn="0" w:oddVBand="0" w:evenVBand="0" w:oddHBand="1" w:evenHBand="0" w:firstRowFirstColumn="0" w:firstRowLastColumn="0" w:lastRowFirstColumn="0" w:lastRowLastColumn="0"/>
+          <w:trHeight w:val="20"/>
+        </w:trPr>
+        <w:tc>
+          <w:tcPr>
+            <w:cnfStyle w:val="001000000000" w:firstRow="0" w:lastRow="0" w:firstColumn="1" w:lastColumn="0" w:oddVBand="0" w:evenVBand="0" w:oddHBand="0" w:evenHBand="0" w:firstRowFirstColumn="0" w:firstRowLastColumn="0" w:lastRowFirstColumn="0" w:lastRowLastColumn="0"/>
+            <w:tcW w:w="2122" w:type="dxa"/>
+          </w:tcPr>
+          <w:p>
+            <w:pPr>
+              <w:spacing w:before="40" w:after="40"/>
+              <w:rPr>
+                <w:lang w:val="de-CH"/>
+              </w:rPr>
+            </w:pPr>
+            <w:r>
+              <w:rPr>
+                <w:lang w:val="de-CH"/>
+              </w:rPr>
+              <w:t>Name des Falles:</w:t>
+            </w:r>
+          </w:p>
+        </w:tc>
+        <w:tc>
+          <w:tcPr>
+            <w:tcW w:w="6940" w:type="dxa"/>
+          </w:tcPr>
+          <w:p>
+            <w:pPr>
+              <w:spacing w:before="40" w:after="40"/>
+              <w:cnfStyle w:val="000000100000" w:firstRow="0" w:lastRow="0" w:firstColumn="0" w:lastColumn="0" w:oddVBand="0" w:evenVBand="0" w:oddHBand="1" w:evenHBand="0" w:firstRowFirstColumn="0" w:firstRowLastColumn="0" w:lastRowFirstColumn="0" w:lastRowLastColumn="0"/>
+              <w:rPr>
+                <w:lang w:val="de-CH"/>
+              </w:rPr>
+            </w:pPr>
+            <w:r>
+              <w:rPr>
+                <w:lang w:val="de-CH"/>
+              </w:rPr>
+              <w:t>User Accounts auf Funktionalität testen</w:t>
+            </w:r>
+          </w:p>
+        </w:tc>
+      </w:tr>
+      <w:tr>
+        <w:trPr>
+          <w:trHeight w:val="20"/>
+        </w:trPr>
+        <w:tc>
+          <w:tcPr>
+            <w:cnfStyle w:val="001000000000" w:firstRow="0" w:lastRow="0" w:firstColumn="1" w:lastColumn="0" w:oddVBand="0" w:evenVBand="0" w:oddHBand="0" w:evenHBand="0" w:firstRowFirstColumn="0" w:firstRowLastColumn="0" w:lastRowFirstColumn="0" w:lastRowLastColumn="0"/>
+            <w:tcW w:w="2122" w:type="dxa"/>
+          </w:tcPr>
+          <w:p>
+            <w:pPr>
+              <w:spacing w:before="40" w:after="40"/>
+              <w:rPr>
+                <w:lang w:val="de-CH"/>
+              </w:rPr>
+            </w:pPr>
+            <w:r>
+              <w:rPr>
+                <w:lang w:val="de-CH"/>
+              </w:rPr>
+              <w:t>Datum:</w:t>
+            </w:r>
+          </w:p>
+        </w:tc>
+        <w:tc>
+          <w:tcPr>
+            <w:tcW w:w="6940" w:type="dxa"/>
+          </w:tcPr>
+          <w:p>
+            <w:pPr>
+              <w:spacing w:before="40" w:after="40"/>
+              <w:cnfStyle w:val="000000000000" w:firstRow="0" w:lastRow="0" w:firstColumn="0" w:lastColumn="0" w:oddVBand="0" w:evenVBand="0" w:oddHBand="0" w:evenHBand="0" w:firstRowFirstColumn="0" w:firstRowLastColumn="0" w:lastRowFirstColumn="0" w:lastRowLastColumn="0"/>
+              <w:rPr>
+                <w:lang w:val="de-CH"/>
+              </w:rPr>
+            </w:pPr>
+          </w:p>
+        </w:tc>
+      </w:tr>
+      <w:tr>
+        <w:trPr>
+          <w:cnfStyle w:val="000000100000" w:firstRow="0" w:lastRow="0" w:firstColumn="0" w:lastColumn="0" w:oddVBand="0" w:evenVBand="0" w:oddHBand="1" w:evenHBand="0" w:firstRowFirstColumn="0" w:firstRowLastColumn="0" w:lastRowFirstColumn="0" w:lastRowLastColumn="0"/>
+          <w:trHeight w:val="20"/>
+        </w:trPr>
+        <w:tc>
+          <w:tcPr>
+            <w:cnfStyle w:val="001000000000" w:firstRow="0" w:lastRow="0" w:firstColumn="1" w:lastColumn="0" w:oddVBand="0" w:evenVBand="0" w:oddHBand="0" w:evenHBand="0" w:firstRowFirstColumn="0" w:firstRowLastColumn="0" w:lastRowFirstColumn="0" w:lastRowLastColumn="0"/>
+            <w:tcW w:w="2122" w:type="dxa"/>
+          </w:tcPr>
+          <w:p>
+            <w:pPr>
+              <w:spacing w:before="40" w:after="40"/>
+              <w:rPr>
+                <w:lang w:val="de-CH"/>
+              </w:rPr>
+            </w:pPr>
+            <w:r>
+              <w:rPr>
+                <w:lang w:val="de-CH"/>
+              </w:rPr>
+              <w:t>Tester:</w:t>
+            </w:r>
+          </w:p>
+        </w:tc>
+        <w:tc>
+          <w:tcPr>
+            <w:tcW w:w="6940" w:type="dxa"/>
+          </w:tcPr>
+          <w:p>
+            <w:pPr>
+              <w:spacing w:before="40" w:after="40"/>
+              <w:cnfStyle w:val="000000100000" w:firstRow="0" w:lastRow="0" w:firstColumn="0" w:lastColumn="0" w:oddVBand="0" w:evenVBand="0" w:oddHBand="1" w:evenHBand="0" w:firstRowFirstColumn="0" w:firstRowLastColumn="0" w:lastRowFirstColumn="0" w:lastRowLastColumn="0"/>
+              <w:rPr>
+                <w:lang w:val="de-CH"/>
+              </w:rPr>
+            </w:pPr>
+          </w:p>
+        </w:tc>
+      </w:tr>
+      <w:tr>
+        <w:trPr>
+          <w:trHeight w:val="20"/>
+        </w:trPr>
+        <w:tc>
+          <w:tcPr>
+            <w:cnfStyle w:val="001000000000" w:firstRow="0" w:lastRow="0" w:firstColumn="1" w:lastColumn="0" w:oddVBand="0" w:evenVBand="0" w:oddHBand="0" w:evenHBand="0" w:firstRowFirstColumn="0" w:firstRowLastColumn="0" w:lastRowFirstColumn="0" w:lastRowLastColumn="0"/>
+            <w:tcW w:w="2122" w:type="dxa"/>
+          </w:tcPr>
+          <w:p>
+            <w:pPr>
+              <w:spacing w:before="40" w:after="40"/>
+              <w:rPr>
+                <w:lang w:val="de-CH"/>
+              </w:rPr>
+            </w:pPr>
+            <w:r>
+              <w:rPr>
+                <w:lang w:val="de-CH"/>
+              </w:rPr>
+              <w:t>Beschreibung:</w:t>
+            </w:r>
+          </w:p>
+        </w:tc>
+        <w:tc>
+          <w:tcPr>
+            <w:tcW w:w="6940" w:type="dxa"/>
+          </w:tcPr>
+          <w:p>
+            <w:pPr>
+              <w:spacing w:before="40" w:after="40"/>
+              <w:cnfStyle w:val="000000000000" w:firstRow="0" w:lastRow="0" w:firstColumn="0" w:lastColumn="0" w:oddVBand="0" w:evenVBand="0" w:oddHBand="0" w:evenHBand="0" w:firstRowFirstColumn="0" w:firstRowLastColumn="0" w:lastRowFirstColumn="0" w:lastRowLastColumn="0"/>
+              <w:rPr>
+                <w:lang w:val="de-CH"/>
+              </w:rPr>
+            </w:pPr>
+          </w:p>
+        </w:tc>
+      </w:tr>
+      <w:tr>
+        <w:trPr>
+          <w:cnfStyle w:val="000000100000" w:firstRow="0" w:lastRow="0" w:firstColumn="0" w:lastColumn="0" w:oddVBand="0" w:evenVBand="0" w:oddHBand="1" w:evenHBand="0" w:firstRowFirstColumn="0" w:firstRowLastColumn="0" w:lastRowFirstColumn="0" w:lastRowLastColumn="0"/>
+          <w:trHeight w:val="20"/>
+        </w:trPr>
+        <w:tc>
+          <w:tcPr>
+            <w:cnfStyle w:val="001000000000" w:firstRow="0" w:lastRow="0" w:firstColumn="1" w:lastColumn="0" w:oddVBand="0" w:evenVBand="0" w:oddHBand="0" w:evenHBand="0" w:firstRowFirstColumn="0" w:firstRowLastColumn="0" w:lastRowFirstColumn="0" w:lastRowLastColumn="0"/>
+            <w:tcW w:w="2122" w:type="dxa"/>
+          </w:tcPr>
+          <w:p>
+            <w:pPr>
+              <w:spacing w:before="40" w:after="40"/>
+              <w:rPr>
+                <w:lang w:val="de-CH"/>
+              </w:rPr>
+            </w:pPr>
+            <w:r>
+              <w:rPr>
+                <w:lang w:val="de-CH"/>
+              </w:rPr>
+              <w:t>Voraussetzungen:</w:t>
+            </w:r>
+          </w:p>
+        </w:tc>
+        <w:tc>
+          <w:tcPr>
+            <w:tcW w:w="6940" w:type="dxa"/>
+          </w:tcPr>
+          <w:p>
+            <w:pPr>
+              <w:spacing w:before="40" w:after="40"/>
+              <w:cnfStyle w:val="000000100000" w:firstRow="0" w:lastRow="0" w:firstColumn="0" w:lastColumn="0" w:oddVBand="0" w:evenVBand="0" w:oddHBand="1" w:evenHBand="0" w:firstRowFirstColumn="0" w:firstRowLastColumn="0" w:lastRowFirstColumn="0" w:lastRowLastColumn="0"/>
+              <w:rPr>
+                <w:lang w:val="de-CH"/>
+              </w:rPr>
+            </w:pPr>
+          </w:p>
+        </w:tc>
+      </w:tr>
+      <w:tr>
+        <w:trPr>
+          <w:trHeight w:val="20"/>
+        </w:trPr>
+        <w:tc>
+          <w:tcPr>
+            <w:cnfStyle w:val="001000000000" w:firstRow="0" w:lastRow="0" w:firstColumn="1" w:lastColumn="0" w:oddVBand="0" w:evenVBand="0" w:oddHBand="0" w:evenHBand="0" w:firstRowFirstColumn="0" w:firstRowLastColumn="0" w:lastRowFirstColumn="0" w:lastRowLastColumn="0"/>
+            <w:tcW w:w="2122" w:type="dxa"/>
+          </w:tcPr>
+          <w:p>
+            <w:pPr>
+              <w:spacing w:before="40" w:after="40"/>
+              <w:rPr>
+                <w:lang w:val="de-CH"/>
+              </w:rPr>
+            </w:pPr>
+            <w:r>
+              <w:rPr>
+                <w:lang w:val="de-CH"/>
+              </w:rPr>
+              <w:t>Erwartetes Ergebnis:</w:t>
+            </w:r>
+          </w:p>
+        </w:tc>
+        <w:tc>
+          <w:tcPr>
+            <w:tcW w:w="6940" w:type="dxa"/>
+          </w:tcPr>
+          <w:p>
+            <w:pPr>
+              <w:spacing w:before="40" w:after="40"/>
+              <w:cnfStyle w:val="000000000000" w:firstRow="0" w:lastRow="0" w:firstColumn="0" w:lastColumn="0" w:oddVBand="0" w:evenVBand="0" w:oddHBand="0" w:evenHBand="0" w:firstRowFirstColumn="0" w:firstRowLastColumn="0" w:lastRowFirstColumn="0" w:lastRowLastColumn="0"/>
+              <w:rPr>
+                <w:lang w:val="de-CH"/>
+              </w:rPr>
+            </w:pPr>
+            <w:r>
+              <w:rPr>
+                <w:lang w:val="de-CH"/>
+              </w:rPr>
+              <w:t>Lehrer und Schüleruser können sich ohne Problem anmelden</w:t>
+            </w:r>
+          </w:p>
+        </w:tc>
+      </w:tr>
+      <w:tr>
+        <w:trPr>
+          <w:cnfStyle w:val="000000100000" w:firstRow="0" w:lastRow="0" w:firstColumn="0" w:lastColumn="0" w:oddVBand="0" w:evenVBand="0" w:oddHBand="1" w:evenHBand="0" w:firstRowFirstColumn="0" w:firstRowLastColumn="0" w:lastRowFirstColumn="0" w:lastRowLastColumn="0"/>
+          <w:trHeight w:val="20"/>
+        </w:trPr>
+        <w:tc>
+          <w:tcPr>
+            <w:cnfStyle w:val="001000000000" w:firstRow="0" w:lastRow="0" w:firstColumn="1" w:lastColumn="0" w:oddVBand="0" w:evenVBand="0" w:oddHBand="0" w:evenHBand="0" w:firstRowFirstColumn="0" w:firstRowLastColumn="0" w:lastRowFirstColumn="0" w:lastRowLastColumn="0"/>
+            <w:tcW w:w="2122" w:type="dxa"/>
+          </w:tcPr>
+          <w:p>
+            <w:pPr>
+              <w:spacing w:before="40" w:after="40"/>
+              <w:rPr>
+                <w:lang w:val="de-CH"/>
+              </w:rPr>
+            </w:pPr>
+            <w:r>
+              <w:rPr>
+                <w:lang w:val="de-CH"/>
+              </w:rPr>
+              <w:t>Mängel:</w:t>
+            </w:r>
+          </w:p>
+        </w:tc>
+        <w:tc>
+          <w:tcPr>
+            <w:tcW w:w="6940" w:type="dxa"/>
+          </w:tcPr>
+          <w:p>
+            <w:pPr>
+              <w:spacing w:before="40" w:after="40"/>
+              <w:cnfStyle w:val="000000100000" w:firstRow="0" w:lastRow="0" w:firstColumn="0" w:lastColumn="0" w:oddVBand="0" w:evenVBand="0" w:oddHBand="1" w:evenHBand="0" w:firstRowFirstColumn="0" w:firstRowLastColumn="0" w:lastRowFirstColumn="0" w:lastRowLastColumn="0"/>
+              <w:rPr>
+                <w:lang w:val="de-CH"/>
+              </w:rPr>
+            </w:pPr>
+          </w:p>
+        </w:tc>
+      </w:tr>
+      <w:tr>
+        <w:trPr>
+          <w:trHeight w:val="20"/>
+        </w:trPr>
+        <w:tc>
+          <w:tcPr>
+            <w:cnfStyle w:val="001000000000" w:firstRow="0" w:lastRow="0" w:firstColumn="1" w:lastColumn="0" w:oddVBand="0" w:evenVBand="0" w:oddHBand="0" w:evenHBand="0" w:firstRowFirstColumn="0" w:firstRowLastColumn="0" w:lastRowFirstColumn="0" w:lastRowLastColumn="0"/>
+            <w:tcW w:w="2122" w:type="dxa"/>
+          </w:tcPr>
+          <w:p>
+            <w:pPr>
+              <w:spacing w:before="40" w:after="40"/>
+              <w:rPr>
+                <w:lang w:val="de-CH"/>
+              </w:rPr>
+            </w:pPr>
+            <w:r>
+              <w:rPr>
+                <w:lang w:val="de-CH"/>
+              </w:rPr>
+              <w:t>Fotos:</w:t>
+            </w:r>
+          </w:p>
+        </w:tc>
+        <w:tc>
+          <w:tcPr>
+            <w:tcW w:w="6940" w:type="dxa"/>
+          </w:tcPr>
+          <w:p>
+            <w:pPr>
+              <w:spacing w:before="40" w:after="40"/>
+              <w:cnfStyle w:val="000000000000" w:firstRow="0" w:lastRow="0" w:firstColumn="0" w:lastColumn="0" w:oddVBand="0" w:evenVBand="0" w:oddHBand="0" w:evenHBand="0" w:firstRowFirstColumn="0" w:firstRowLastColumn="0" w:lastRowFirstColumn="0" w:lastRowLastColumn="0"/>
+              <w:rPr>
+                <w:lang w:val="de-CH"/>
+              </w:rPr>
+            </w:pPr>
+          </w:p>
+        </w:tc>
+      </w:tr>
+      <w:tr>
+        <w:trPr>
+          <w:cnfStyle w:val="000000100000" w:firstRow="0" w:lastRow="0" w:firstColumn="0" w:lastColumn="0" w:oddVBand="0" w:evenVBand="0" w:oddHBand="1" w:evenHBand="0" w:firstRowFirstColumn="0" w:firstRowLastColumn="0" w:lastRowFirstColumn="0" w:lastRowLastColumn="0"/>
+          <w:trHeight w:val="20"/>
+        </w:trPr>
+        <w:tc>
+          <w:tcPr>
+            <w:cnfStyle w:val="001000000000" w:firstRow="0" w:lastRow="0" w:firstColumn="1" w:lastColumn="0" w:oddVBand="0" w:evenVBand="0" w:oddHBand="0" w:evenHBand="0" w:firstRowFirstColumn="0" w:firstRowLastColumn="0" w:lastRowFirstColumn="0" w:lastRowLastColumn="0"/>
+            <w:tcW w:w="2122" w:type="dxa"/>
+          </w:tcPr>
+          <w:p>
+            <w:pPr>
+              <w:spacing w:before="40" w:after="40"/>
+              <w:rPr>
+                <w:lang w:val="de-CH"/>
+              </w:rPr>
+            </w:pPr>
+            <w:r>
+              <w:rPr>
+                <w:lang w:val="de-CH"/>
+              </w:rPr>
+              <w:t>Bemerkungen / Fazit:</w:t>
+            </w:r>
+          </w:p>
+        </w:tc>
+        <w:tc>
+          <w:tcPr>
+            <w:tcW w:w="6940" w:type="dxa"/>
+          </w:tcPr>
+          <w:p>
+            <w:pPr>
+              <w:spacing w:before="40" w:after="40"/>
+              <w:cnfStyle w:val="000000100000" w:firstRow="0" w:lastRow="0" w:firstColumn="0" w:lastColumn="0" w:oddVBand="0" w:evenVBand="0" w:oddHBand="1" w:evenHBand="0" w:firstRowFirstColumn="0" w:firstRowLastColumn="0" w:lastRowFirstColumn="0" w:lastRowLastColumn="0"/>
+              <w:rPr>
+                <w:lang w:val="de-CH"/>
+              </w:rPr>
+            </w:pPr>
+          </w:p>
+        </w:tc>
+      </w:tr>
+    </w:tbl>
+    <w:p>
+      <w:pPr>
+        <w:rPr>
+          <w:rFonts w:cstheme="minorHAnsi"/>
+          <w:lang w:val="de-CH"/>
+        </w:rPr>
+      </w:pPr>
+    </w:p>
+    <w:tbl>
+      <w:tblPr>
+        <w:tblStyle w:val="EinfacheTabelle1"/>
+        <w:tblW w:w="0" w:type="auto"/>
+        <w:tblLook w:val="04A0" w:firstRow="1" w:lastRow="0" w:firstColumn="1" w:lastColumn="0" w:noHBand="0" w:noVBand="1"/>
+      </w:tblPr>
+      <w:tblGrid>
+        <w:gridCol w:w="2122"/>
+        <w:gridCol w:w="6940"/>
+      </w:tblGrid>
+      <w:tr>
+        <w:trPr>
+          <w:cnfStyle w:val="100000000000" w:firstRow="1" w:lastRow="0" w:firstColumn="0" w:lastColumn="0" w:oddVBand="0" w:evenVBand="0" w:oddHBand="0" w:evenHBand="0" w:firstRowFirstColumn="0" w:firstRowLastColumn="0" w:lastRowFirstColumn="0" w:lastRowLastColumn="0"/>
+          <w:trHeight w:val="20"/>
+        </w:trPr>
+        <w:tc>
+          <w:tcPr>
+            <w:cnfStyle w:val="001000000000" w:firstRow="0" w:lastRow="0" w:firstColumn="1" w:lastColumn="0" w:oddVBand="0" w:evenVBand="0" w:oddHBand="0" w:evenHBand="0" w:firstRowFirstColumn="0" w:firstRowLastColumn="0" w:lastRowFirstColumn="0" w:lastRowLastColumn="0"/>
+            <w:tcW w:w="2122" w:type="dxa"/>
+          </w:tcPr>
+          <w:p>
+            <w:pPr>
+              <w:spacing w:before="40" w:after="40"/>
+              <w:rPr>
+                <w:lang w:val="de-CH"/>
+              </w:rPr>
+            </w:pPr>
+            <w:r>
+              <w:rPr>
+                <w:lang w:val="de-CH"/>
+              </w:rPr>
+              <w:t>ID:</w:t>
+            </w:r>
+          </w:p>
+        </w:tc>
+        <w:tc>
+          <w:tcPr>
+            <w:tcW w:w="6940" w:type="dxa"/>
+          </w:tcPr>
+          <w:p>
+            <w:pPr>
+              <w:spacing w:before="40" w:after="40"/>
+              <w:cnfStyle w:val="100000000000" w:firstRow="1" w:lastRow="0" w:firstColumn="0" w:lastColumn="0" w:oddVBand="0" w:evenVBand="0" w:oddHBand="0" w:evenHBand="0" w:firstRowFirstColumn="0" w:firstRowLastColumn="0" w:lastRowFirstColumn="0" w:lastRowLastColumn="0"/>
+              <w:rPr>
+                <w:lang w:val="de-CH"/>
+              </w:rPr>
+            </w:pPr>
+            <w:r>
+              <w:rPr>
+                <w:lang w:val="de-CH"/>
+              </w:rPr>
+              <w:t>05</w:t>
+            </w:r>
+          </w:p>
+        </w:tc>
+      </w:tr>
+      <w:tr>
+        <w:trPr>
+          <w:cnfStyle w:val="000000100000" w:firstRow="0" w:lastRow="0" w:firstColumn="0" w:lastColumn="0" w:oddVBand="0" w:evenVBand="0" w:oddHBand="1" w:evenHBand="0" w:firstRowFirstColumn="0" w:firstRowLastColumn="0" w:lastRowFirstColumn="0" w:lastRowLastColumn="0"/>
+          <w:trHeight w:val="20"/>
+        </w:trPr>
+        <w:tc>
+          <w:tcPr>
+            <w:cnfStyle w:val="001000000000" w:firstRow="0" w:lastRow="0" w:firstColumn="1" w:lastColumn="0" w:oddVBand="0" w:evenVBand="0" w:oddHBand="0" w:evenHBand="0" w:firstRowFirstColumn="0" w:firstRowLastColumn="0" w:lastRowFirstColumn="0" w:lastRowLastColumn="0"/>
+            <w:tcW w:w="2122" w:type="dxa"/>
+          </w:tcPr>
+          <w:p>
+            <w:pPr>
+              <w:spacing w:before="40" w:after="40"/>
+              <w:rPr>
+                <w:lang w:val="de-CH"/>
+              </w:rPr>
+            </w:pPr>
+            <w:r>
+              <w:rPr>
+                <w:lang w:val="de-CH"/>
+              </w:rPr>
+              <w:t>Name des Falles:</w:t>
+            </w:r>
+          </w:p>
+        </w:tc>
+        <w:tc>
+          <w:tcPr>
+            <w:tcW w:w="6940" w:type="dxa"/>
+          </w:tcPr>
+          <w:p>
+            <w:pPr>
+              <w:spacing w:before="40" w:after="40"/>
+              <w:cnfStyle w:val="000000100000" w:firstRow="0" w:lastRow="0" w:firstColumn="0" w:lastColumn="0" w:oddVBand="0" w:evenVBand="0" w:oddHBand="1" w:evenHBand="0" w:firstRowFirstColumn="0" w:firstRowLastColumn="0" w:lastRowFirstColumn="0" w:lastRowLastColumn="0"/>
+              <w:rPr>
+                <w:lang w:val="de-CH"/>
+              </w:rPr>
+            </w:pPr>
+            <w:r>
+              <w:rPr>
+                <w:lang w:val="de-CH"/>
+              </w:rPr>
+              <w:t>Funktionsfähiger DB-Container</w:t>
+            </w:r>
+          </w:p>
+        </w:tc>
+      </w:tr>
+      <w:tr>
+        <w:trPr>
+          <w:trHeight w:val="20"/>
+        </w:trPr>
+        <w:tc>
+          <w:tcPr>
+            <w:cnfStyle w:val="001000000000" w:firstRow="0" w:lastRow="0" w:firstColumn="1" w:lastColumn="0" w:oddVBand="0" w:evenVBand="0" w:oddHBand="0" w:evenHBand="0" w:firstRowFirstColumn="0" w:firstRowLastColumn="0" w:lastRowFirstColumn="0" w:lastRowLastColumn="0"/>
+            <w:tcW w:w="2122" w:type="dxa"/>
+          </w:tcPr>
+          <w:p>
+            <w:pPr>
+              <w:spacing w:before="40" w:after="40"/>
+              <w:rPr>
+                <w:lang w:val="de-CH"/>
+              </w:rPr>
+            </w:pPr>
+            <w:r>
+              <w:rPr>
+                <w:lang w:val="de-CH"/>
+              </w:rPr>
+              <w:t>Datum:</w:t>
+            </w:r>
+          </w:p>
+        </w:tc>
+        <w:tc>
+          <w:tcPr>
+            <w:tcW w:w="6940" w:type="dxa"/>
+          </w:tcPr>
+          <w:p>
+            <w:pPr>
+              <w:spacing w:before="40" w:after="40"/>
+              <w:cnfStyle w:val="000000000000" w:firstRow="0" w:lastRow="0" w:firstColumn="0" w:lastColumn="0" w:oddVBand="0" w:evenVBand="0" w:oddHBand="0" w:evenHBand="0" w:firstRowFirstColumn="0" w:firstRowLastColumn="0" w:lastRowFirstColumn="0" w:lastRowLastColumn="0"/>
+              <w:rPr>
+                <w:lang w:val="de-CH"/>
+              </w:rPr>
+            </w:pPr>
+          </w:p>
+        </w:tc>
+      </w:tr>
+      <w:tr>
+        <w:trPr>
+          <w:cnfStyle w:val="000000100000" w:firstRow="0" w:lastRow="0" w:firstColumn="0" w:lastColumn="0" w:oddVBand="0" w:evenVBand="0" w:oddHBand="1" w:evenHBand="0" w:firstRowFirstColumn="0" w:firstRowLastColumn="0" w:lastRowFirstColumn="0" w:lastRowLastColumn="0"/>
+          <w:trHeight w:val="20"/>
+        </w:trPr>
+        <w:tc>
+          <w:tcPr>
+            <w:cnfStyle w:val="001000000000" w:firstRow="0" w:lastRow="0" w:firstColumn="1" w:lastColumn="0" w:oddVBand="0" w:evenVBand="0" w:oddHBand="0" w:evenHBand="0" w:firstRowFirstColumn="0" w:firstRowLastColumn="0" w:lastRowFirstColumn="0" w:lastRowLastColumn="0"/>
+            <w:tcW w:w="2122" w:type="dxa"/>
+          </w:tcPr>
+          <w:p>
+            <w:pPr>
+              <w:spacing w:before="40" w:after="40"/>
+              <w:rPr>
+                <w:lang w:val="de-CH"/>
+              </w:rPr>
+            </w:pPr>
+            <w:r>
+              <w:rPr>
+                <w:lang w:val="de-CH"/>
+              </w:rPr>
+              <w:t>Tester:</w:t>
+            </w:r>
+          </w:p>
+        </w:tc>
+        <w:tc>
+          <w:tcPr>
+            <w:tcW w:w="6940" w:type="dxa"/>
+          </w:tcPr>
+          <w:p>
+            <w:pPr>
+              <w:spacing w:before="40" w:after="40"/>
+              <w:cnfStyle w:val="000000100000" w:firstRow="0" w:lastRow="0" w:firstColumn="0" w:lastColumn="0" w:oddVBand="0" w:evenVBand="0" w:oddHBand="1" w:evenHBand="0" w:firstRowFirstColumn="0" w:firstRowLastColumn="0" w:lastRowFirstColumn="0" w:lastRowLastColumn="0"/>
+              <w:rPr>
+                <w:lang w:val="de-CH"/>
+              </w:rPr>
+            </w:pPr>
+          </w:p>
+        </w:tc>
+      </w:tr>
+      <w:tr>
+        <w:trPr>
+          <w:trHeight w:val="20"/>
+        </w:trPr>
+        <w:tc>
+          <w:tcPr>
+            <w:cnfStyle w:val="001000000000" w:firstRow="0" w:lastRow="0" w:firstColumn="1" w:lastColumn="0" w:oddVBand="0" w:evenVBand="0" w:oddHBand="0" w:evenHBand="0" w:firstRowFirstColumn="0" w:firstRowLastColumn="0" w:lastRowFirstColumn="0" w:lastRowLastColumn="0"/>
+            <w:tcW w:w="2122" w:type="dxa"/>
+          </w:tcPr>
+          <w:p>
+            <w:pPr>
+              <w:spacing w:before="40" w:after="40"/>
+              <w:rPr>
+                <w:lang w:val="de-CH"/>
+              </w:rPr>
+            </w:pPr>
+            <w:r>
+              <w:rPr>
+                <w:lang w:val="de-CH"/>
+              </w:rPr>
+              <w:t>Beschreibung:</w:t>
+            </w:r>
+          </w:p>
+        </w:tc>
+        <w:tc>
+          <w:tcPr>
+            <w:tcW w:w="6940" w:type="dxa"/>
+          </w:tcPr>
+          <w:p>
+            <w:pPr>
+              <w:spacing w:before="40" w:after="40"/>
+              <w:cnfStyle w:val="000000000000" w:firstRow="0" w:lastRow="0" w:firstColumn="0" w:lastColumn="0" w:oddVBand="0" w:evenVBand="0" w:oddHBand="0" w:evenHBand="0" w:firstRowFirstColumn="0" w:firstRowLastColumn="0" w:lastRowFirstColumn="0" w:lastRowLastColumn="0"/>
+              <w:rPr>
+                <w:lang w:val="de-CH"/>
+              </w:rPr>
+            </w:pPr>
+          </w:p>
+        </w:tc>
+      </w:tr>
+      <w:tr>
+        <w:trPr>
+          <w:cnfStyle w:val="000000100000" w:firstRow="0" w:lastRow="0" w:firstColumn="0" w:lastColumn="0" w:oddVBand="0" w:evenVBand="0" w:oddHBand="1" w:evenHBand="0" w:firstRowFirstColumn="0" w:firstRowLastColumn="0" w:lastRowFirstColumn="0" w:lastRowLastColumn="0"/>
+          <w:trHeight w:val="20"/>
+        </w:trPr>
+        <w:tc>
+          <w:tcPr>
+            <w:cnfStyle w:val="001000000000" w:firstRow="0" w:lastRow="0" w:firstColumn="1" w:lastColumn="0" w:oddVBand="0" w:evenVBand="0" w:oddHBand="0" w:evenHBand="0" w:firstRowFirstColumn="0" w:firstRowLastColumn="0" w:lastRowFirstColumn="0" w:lastRowLastColumn="0"/>
+            <w:tcW w:w="2122" w:type="dxa"/>
+          </w:tcPr>
+          <w:p>
+            <w:pPr>
+              <w:spacing w:before="40" w:after="40"/>
+              <w:rPr>
+                <w:lang w:val="de-CH"/>
+              </w:rPr>
+            </w:pPr>
+            <w:r>
+              <w:rPr>
+                <w:lang w:val="de-CH"/>
+              </w:rPr>
+              <w:t>Voraussetzungen:</w:t>
+            </w:r>
+          </w:p>
+        </w:tc>
+        <w:tc>
+          <w:tcPr>
+            <w:tcW w:w="6940" w:type="dxa"/>
+          </w:tcPr>
+          <w:p>
+            <w:pPr>
+              <w:spacing w:before="40" w:after="40"/>
+              <w:cnfStyle w:val="000000100000" w:firstRow="0" w:lastRow="0" w:firstColumn="0" w:lastColumn="0" w:oddVBand="0" w:evenVBand="0" w:oddHBand="1" w:evenHBand="0" w:firstRowFirstColumn="0" w:firstRowLastColumn="0" w:lastRowFirstColumn="0" w:lastRowLastColumn="0"/>
+              <w:rPr>
+                <w:lang w:val="de-CH"/>
+              </w:rPr>
+            </w:pPr>
+          </w:p>
+        </w:tc>
+      </w:tr>
+      <w:tr>
+        <w:trPr>
+          <w:trHeight w:val="20"/>
+        </w:trPr>
+        <w:tc>
+          <w:tcPr>
+            <w:cnfStyle w:val="001000000000" w:firstRow="0" w:lastRow="0" w:firstColumn="1" w:lastColumn="0" w:oddVBand="0" w:evenVBand="0" w:oddHBand="0" w:evenHBand="0" w:firstRowFirstColumn="0" w:firstRowLastColumn="0" w:lastRowFirstColumn="0" w:lastRowLastColumn="0"/>
+            <w:tcW w:w="2122" w:type="dxa"/>
+          </w:tcPr>
+          <w:p>
+            <w:pPr>
+              <w:spacing w:before="40" w:after="40"/>
+              <w:rPr>
+                <w:lang w:val="de-CH"/>
+              </w:rPr>
+            </w:pPr>
+            <w:r>
+              <w:rPr>
+                <w:lang w:val="de-CH"/>
+              </w:rPr>
+              <w:t>Erwartetes Ergebnis:</w:t>
+            </w:r>
+          </w:p>
+        </w:tc>
+        <w:tc>
+          <w:tcPr>
+            <w:tcW w:w="6940" w:type="dxa"/>
+          </w:tcPr>
+          <w:p>
+            <w:pPr>
+              <w:spacing w:before="40" w:after="40"/>
+              <w:cnfStyle w:val="000000000000" w:firstRow="0" w:lastRow="0" w:firstColumn="0" w:lastColumn="0" w:oddVBand="0" w:evenVBand="0" w:oddHBand="0" w:evenHBand="0" w:firstRowFirstColumn="0" w:firstRowLastColumn="0" w:lastRowFirstColumn="0" w:lastRowLastColumn="0"/>
+              <w:rPr>
+                <w:lang w:val="de-CH"/>
+              </w:rPr>
+            </w:pPr>
+            <w:r>
+              <w:rPr>
+                <w:rFonts w:cstheme="minorHAnsi"/>
+                <w:lang w:val="de-CH"/>
+              </w:rPr>
+              <w:t>Funktionsfähiger Datenbankcontainer</w:t>
+            </w:r>
+          </w:p>
+        </w:tc>
+      </w:tr>
+      <w:tr>
+        <w:trPr>
+          <w:cnfStyle w:val="000000100000" w:firstRow="0" w:lastRow="0" w:firstColumn="0" w:lastColumn="0" w:oddVBand="0" w:evenVBand="0" w:oddHBand="1" w:evenHBand="0" w:firstRowFirstColumn="0" w:firstRowLastColumn="0" w:lastRowFirstColumn="0" w:lastRowLastColumn="0"/>
+          <w:trHeight w:val="20"/>
+        </w:trPr>
+        <w:tc>
+          <w:tcPr>
+            <w:cnfStyle w:val="001000000000" w:firstRow="0" w:lastRow="0" w:firstColumn="1" w:lastColumn="0" w:oddVBand="0" w:evenVBand="0" w:oddHBand="0" w:evenHBand="0" w:firstRowFirstColumn="0" w:firstRowLastColumn="0" w:lastRowFirstColumn="0" w:lastRowLastColumn="0"/>
+            <w:tcW w:w="2122" w:type="dxa"/>
+          </w:tcPr>
+          <w:p>
+            <w:pPr>
+              <w:spacing w:before="40" w:after="40"/>
+              <w:rPr>
+                <w:lang w:val="de-CH"/>
+              </w:rPr>
+            </w:pPr>
+            <w:r>
+              <w:rPr>
+                <w:lang w:val="de-CH"/>
+              </w:rPr>
+              <w:t>Mängel:</w:t>
+            </w:r>
+          </w:p>
+        </w:tc>
+        <w:tc>
+          <w:tcPr>
+            <w:tcW w:w="6940" w:type="dxa"/>
+          </w:tcPr>
+          <w:p>
+            <w:pPr>
+              <w:spacing w:before="40" w:after="40"/>
+              <w:cnfStyle w:val="000000100000" w:firstRow="0" w:lastRow="0" w:firstColumn="0" w:lastColumn="0" w:oddVBand="0" w:evenVBand="0" w:oddHBand="1" w:evenHBand="0" w:firstRowFirstColumn="0" w:firstRowLastColumn="0" w:lastRowFirstColumn="0" w:lastRowLastColumn="0"/>
+              <w:rPr>
+                <w:lang w:val="de-CH"/>
+              </w:rPr>
+            </w:pPr>
+          </w:p>
+        </w:tc>
+      </w:tr>
+      <w:tr>
+        <w:trPr>
+          <w:trHeight w:val="20"/>
+        </w:trPr>
+        <w:tc>
+          <w:tcPr>
+            <w:cnfStyle w:val="001000000000" w:firstRow="0" w:lastRow="0" w:firstColumn="1" w:lastColumn="0" w:oddVBand="0" w:evenVBand="0" w:oddHBand="0" w:evenHBand="0" w:firstRowFirstColumn="0" w:firstRowLastColumn="0" w:lastRowFirstColumn="0" w:lastRowLastColumn="0"/>
+            <w:tcW w:w="2122" w:type="dxa"/>
+          </w:tcPr>
+          <w:p>
+            <w:pPr>
+              <w:spacing w:before="40" w:after="40"/>
+              <w:rPr>
+                <w:lang w:val="de-CH"/>
+              </w:rPr>
+            </w:pPr>
+            <w:r>
+              <w:rPr>
+                <w:lang w:val="de-CH"/>
+              </w:rPr>
+              <w:t>Fotos:</w:t>
+            </w:r>
+          </w:p>
+        </w:tc>
+        <w:tc>
+          <w:tcPr>
+            <w:tcW w:w="6940" w:type="dxa"/>
+          </w:tcPr>
+          <w:p>
+            <w:pPr>
+              <w:spacing w:before="40" w:after="40"/>
+              <w:cnfStyle w:val="000000000000" w:firstRow="0" w:lastRow="0" w:firstColumn="0" w:lastColumn="0" w:oddVBand="0" w:evenVBand="0" w:oddHBand="0" w:evenHBand="0" w:firstRowFirstColumn="0" w:firstRowLastColumn="0" w:lastRowFirstColumn="0" w:lastRowLastColumn="0"/>
+              <w:rPr>
+                <w:lang w:val="de-CH"/>
+              </w:rPr>
+            </w:pPr>
+          </w:p>
+        </w:tc>
+      </w:tr>
+      <w:tr>
+        <w:trPr>
+          <w:cnfStyle w:val="000000100000" w:firstRow="0" w:lastRow="0" w:firstColumn="0" w:lastColumn="0" w:oddVBand="0" w:evenVBand="0" w:oddHBand="1" w:evenHBand="0" w:firstRowFirstColumn="0" w:firstRowLastColumn="0" w:lastRowFirstColumn="0" w:lastRowLastColumn="0"/>
+          <w:trHeight w:val="20"/>
+        </w:trPr>
+        <w:tc>
+          <w:tcPr>
+            <w:cnfStyle w:val="001000000000" w:firstRow="0" w:lastRow="0" w:firstColumn="1" w:lastColumn="0" w:oddVBand="0" w:evenVBand="0" w:oddHBand="0" w:evenHBand="0" w:firstRowFirstColumn="0" w:firstRowLastColumn="0" w:lastRowFirstColumn="0" w:lastRowLastColumn="0"/>
+            <w:tcW w:w="2122" w:type="dxa"/>
+          </w:tcPr>
+          <w:p>
+            <w:pPr>
+              <w:spacing w:before="40" w:after="40"/>
+              <w:rPr>
+                <w:lang w:val="de-CH"/>
+              </w:rPr>
+            </w:pPr>
+            <w:r>
+              <w:rPr>
+                <w:lang w:val="de-CH"/>
+              </w:rPr>
+              <w:t>Bemerkungen / Fazit:</w:t>
+            </w:r>
+          </w:p>
+        </w:tc>
+        <w:tc>
+          <w:tcPr>
+            <w:tcW w:w="6940" w:type="dxa"/>
+          </w:tcPr>
+          <w:p>
+            <w:pPr>
+              <w:spacing w:before="40" w:after="40"/>
+              <w:cnfStyle w:val="000000100000" w:firstRow="0" w:lastRow="0" w:firstColumn="0" w:lastColumn="0" w:oddVBand="0" w:evenVBand="0" w:oddHBand="1" w:evenHBand="0" w:firstRowFirstColumn="0" w:firstRowLastColumn="0" w:lastRowFirstColumn="0" w:lastRowLastColumn="0"/>
+              <w:rPr>
+                <w:lang w:val="de-CH"/>
+              </w:rPr>
+            </w:pPr>
+          </w:p>
+        </w:tc>
+      </w:tr>
+    </w:tbl>
+    <w:p>
+      <w:pPr>
+        <w:rPr>
+          <w:rFonts w:cstheme="minorHAnsi"/>
+          <w:lang w:val="de-CH"/>
+        </w:rPr>
+      </w:pPr>
+    </w:p>
+    <w:tbl>
+      <w:tblPr>
+        <w:tblStyle w:val="EinfacheTabelle1"/>
+        <w:tblW w:w="0" w:type="auto"/>
+        <w:tblLook w:val="04A0" w:firstRow="1" w:lastRow="0" w:firstColumn="1" w:lastColumn="0" w:noHBand="0" w:noVBand="1"/>
+      </w:tblPr>
+      <w:tblGrid>
+        <w:gridCol w:w="2122"/>
+        <w:gridCol w:w="6940"/>
+      </w:tblGrid>
+      <w:tr>
+        <w:trPr>
+          <w:cnfStyle w:val="100000000000" w:firstRow="1" w:lastRow="0" w:firstColumn="0" w:lastColumn="0" w:oddVBand="0" w:evenVBand="0" w:oddHBand="0" w:evenHBand="0" w:firstRowFirstColumn="0" w:firstRowLastColumn="0" w:lastRowFirstColumn="0" w:lastRowLastColumn="0"/>
+          <w:trHeight w:val="20"/>
+        </w:trPr>
+        <w:tc>
+          <w:tcPr>
+            <w:cnfStyle w:val="001000000000" w:firstRow="0" w:lastRow="0" w:firstColumn="1" w:lastColumn="0" w:oddVBand="0" w:evenVBand="0" w:oddHBand="0" w:evenHBand="0" w:firstRowFirstColumn="0" w:firstRowLastColumn="0" w:lastRowFirstColumn="0" w:lastRowLastColumn="0"/>
+            <w:tcW w:w="2122" w:type="dxa"/>
+          </w:tcPr>
+          <w:p>
+            <w:pPr>
+              <w:spacing w:before="40" w:after="40"/>
+              <w:rPr>
+                <w:lang w:val="de-CH"/>
+              </w:rPr>
+            </w:pPr>
+            <w:r>
+              <w:rPr>
+                <w:lang w:val="de-CH"/>
+              </w:rPr>
+              <w:t>ID:</w:t>
+            </w:r>
+          </w:p>
+        </w:tc>
+        <w:tc>
+          <w:tcPr>
+            <w:tcW w:w="6940" w:type="dxa"/>
+          </w:tcPr>
+          <w:p>
+            <w:pPr>
+              <w:spacing w:before="40" w:after="40"/>
+              <w:cnfStyle w:val="100000000000" w:firstRow="1" w:lastRow="0" w:firstColumn="0" w:lastColumn="0" w:oddVBand="0" w:evenVBand="0" w:oddHBand="0" w:evenHBand="0" w:firstRowFirstColumn="0" w:firstRowLastColumn="0" w:lastRowFirstColumn="0" w:lastRowLastColumn="0"/>
+              <w:rPr>
+                <w:lang w:val="de-CH"/>
+              </w:rPr>
+            </w:pPr>
+            <w:r>
+              <w:rPr>
+                <w:lang w:val="de-CH"/>
+              </w:rPr>
+              <w:t>06</w:t>
+            </w:r>
+          </w:p>
+        </w:tc>
+      </w:tr>
+      <w:tr>
+        <w:trPr>
+          <w:cnfStyle w:val="000000100000" w:firstRow="0" w:lastRow="0" w:firstColumn="0" w:lastColumn="0" w:oddVBand="0" w:evenVBand="0" w:oddHBand="1" w:evenHBand="0" w:firstRowFirstColumn="0" w:firstRowLastColumn="0" w:lastRowFirstColumn="0" w:lastRowLastColumn="0"/>
+          <w:trHeight w:val="20"/>
+        </w:trPr>
+        <w:tc>
+          <w:tcPr>
+            <w:cnfStyle w:val="001000000000" w:firstRow="0" w:lastRow="0" w:firstColumn="1" w:lastColumn="0" w:oddVBand="0" w:evenVBand="0" w:oddHBand="0" w:evenHBand="0" w:firstRowFirstColumn="0" w:firstRowLastColumn="0" w:lastRowFirstColumn="0" w:lastRowLastColumn="0"/>
+            <w:tcW w:w="2122" w:type="dxa"/>
+          </w:tcPr>
+          <w:p>
+            <w:pPr>
+              <w:spacing w:before="40" w:after="40"/>
+              <w:rPr>
+                <w:lang w:val="de-CH"/>
+              </w:rPr>
+            </w:pPr>
+            <w:r>
+              <w:rPr>
+                <w:lang w:val="de-CH"/>
+              </w:rPr>
+              <w:t>Name des Falles:</w:t>
+            </w:r>
+          </w:p>
+        </w:tc>
+        <w:tc>
+          <w:tcPr>
+            <w:tcW w:w="6940" w:type="dxa"/>
+          </w:tcPr>
+          <w:p>
+            <w:pPr>
+              <w:spacing w:before="40" w:after="40"/>
+              <w:cnfStyle w:val="000000100000" w:firstRow="0" w:lastRow="0" w:firstColumn="0" w:lastColumn="0" w:oddVBand="0" w:evenVBand="0" w:oddHBand="1" w:evenHBand="0" w:firstRowFirstColumn="0" w:firstRowLastColumn="0" w:lastRowFirstColumn="0" w:lastRowLastColumn="0"/>
+              <w:rPr>
+                <w:lang w:val="de-CH"/>
+              </w:rPr>
+            </w:pPr>
+            <w:r>
+              <w:rPr>
+                <w:rFonts w:cstheme="minorHAnsi"/>
+                <w:lang w:val="de-CH"/>
+              </w:rPr>
+              <w:t>Funktionsfähige neue Moodle-Instanz</w:t>
+            </w:r>
+          </w:p>
+        </w:tc>
+      </w:tr>
+      <w:tr>
+        <w:trPr>
+          <w:trHeight w:val="20"/>
+        </w:trPr>
+        <w:tc>
+          <w:tcPr>
+            <w:cnfStyle w:val="001000000000" w:firstRow="0" w:lastRow="0" w:firstColumn="1" w:lastColumn="0" w:oddVBand="0" w:evenVBand="0" w:oddHBand="0" w:evenHBand="0" w:firstRowFirstColumn="0" w:firstRowLastColumn="0" w:lastRowFirstColumn="0" w:lastRowLastColumn="0"/>
+            <w:tcW w:w="2122" w:type="dxa"/>
+          </w:tcPr>
+          <w:p>
+            <w:pPr>
+              <w:spacing w:before="40" w:after="40"/>
+              <w:rPr>
+                <w:lang w:val="de-CH"/>
+              </w:rPr>
+            </w:pPr>
+            <w:r>
+              <w:rPr>
+                <w:lang w:val="de-CH"/>
+              </w:rPr>
+              <w:t>Datum:</w:t>
+            </w:r>
+          </w:p>
+        </w:tc>
+        <w:tc>
+          <w:tcPr>
+            <w:tcW w:w="6940" w:type="dxa"/>
+          </w:tcPr>
+          <w:p>
+            <w:pPr>
+              <w:spacing w:before="40" w:after="40"/>
+              <w:cnfStyle w:val="000000000000" w:firstRow="0" w:lastRow="0" w:firstColumn="0" w:lastColumn="0" w:oddVBand="0" w:evenVBand="0" w:oddHBand="0" w:evenHBand="0" w:firstRowFirstColumn="0" w:firstRowLastColumn="0" w:lastRowFirstColumn="0" w:lastRowLastColumn="0"/>
+              <w:rPr>
+                <w:lang w:val="de-CH"/>
+              </w:rPr>
+            </w:pPr>
+          </w:p>
+        </w:tc>
+      </w:tr>
+      <w:tr>
+        <w:trPr>
+          <w:cnfStyle w:val="000000100000" w:firstRow="0" w:lastRow="0" w:firstColumn="0" w:lastColumn="0" w:oddVBand="0" w:evenVBand="0" w:oddHBand="1" w:evenHBand="0" w:firstRowFirstColumn="0" w:firstRowLastColumn="0" w:lastRowFirstColumn="0" w:lastRowLastColumn="0"/>
+          <w:trHeight w:val="20"/>
+        </w:trPr>
+        <w:tc>
+          <w:tcPr>
+            <w:cnfStyle w:val="001000000000" w:firstRow="0" w:lastRow="0" w:firstColumn="1" w:lastColumn="0" w:oddVBand="0" w:evenVBand="0" w:oddHBand="0" w:evenHBand="0" w:firstRowFirstColumn="0" w:firstRowLastColumn="0" w:lastRowFirstColumn="0" w:lastRowLastColumn="0"/>
+            <w:tcW w:w="2122" w:type="dxa"/>
+          </w:tcPr>
+          <w:p>
+            <w:pPr>
+              <w:spacing w:before="40" w:after="40"/>
+              <w:rPr>
+                <w:lang w:val="de-CH"/>
+              </w:rPr>
+            </w:pPr>
+            <w:r>
+              <w:rPr>
+                <w:lang w:val="de-CH"/>
+              </w:rPr>
+              <w:t>Tester:</w:t>
+            </w:r>
+          </w:p>
+        </w:tc>
+        <w:tc>
+          <w:tcPr>
+            <w:tcW w:w="6940" w:type="dxa"/>
+          </w:tcPr>
+          <w:p>
+            <w:pPr>
+              <w:spacing w:before="40" w:after="40"/>
+              <w:cnfStyle w:val="000000100000" w:firstRow="0" w:lastRow="0" w:firstColumn="0" w:lastColumn="0" w:oddVBand="0" w:evenVBand="0" w:oddHBand="1" w:evenHBand="0" w:firstRowFirstColumn="0" w:firstRowLastColumn="0" w:lastRowFirstColumn="0" w:lastRowLastColumn="0"/>
+              <w:rPr>
+                <w:lang w:val="de-CH"/>
+              </w:rPr>
+            </w:pPr>
+          </w:p>
+        </w:tc>
+      </w:tr>
+      <w:tr>
+        <w:trPr>
+          <w:trHeight w:val="20"/>
+        </w:trPr>
+        <w:tc>
+          <w:tcPr>
+            <w:cnfStyle w:val="001000000000" w:firstRow="0" w:lastRow="0" w:firstColumn="1" w:lastColumn="0" w:oddVBand="0" w:evenVBand="0" w:oddHBand="0" w:evenHBand="0" w:firstRowFirstColumn="0" w:firstRowLastColumn="0" w:lastRowFirstColumn="0" w:lastRowLastColumn="0"/>
+            <w:tcW w:w="2122" w:type="dxa"/>
+          </w:tcPr>
+          <w:p>
+            <w:pPr>
+              <w:spacing w:before="40" w:after="40"/>
+              <w:rPr>
+                <w:lang w:val="de-CH"/>
+              </w:rPr>
+            </w:pPr>
+            <w:r>
+              <w:rPr>
+                <w:lang w:val="de-CH"/>
+              </w:rPr>
+              <w:t>Beschreibung:</w:t>
+            </w:r>
+          </w:p>
+        </w:tc>
+        <w:tc>
+          <w:tcPr>
+            <w:tcW w:w="6940" w:type="dxa"/>
+          </w:tcPr>
+          <w:p>
+            <w:pPr>
+              <w:spacing w:before="40" w:after="40"/>
+              <w:cnfStyle w:val="000000000000" w:firstRow="0" w:lastRow="0" w:firstColumn="0" w:lastColumn="0" w:oddVBand="0" w:evenVBand="0" w:oddHBand="0" w:evenHBand="0" w:firstRowFirstColumn="0" w:firstRowLastColumn="0" w:lastRowFirstColumn="0" w:lastRowLastColumn="0"/>
+              <w:rPr>
+                <w:lang w:val="de-CH"/>
+              </w:rPr>
+            </w:pPr>
+          </w:p>
+        </w:tc>
+      </w:tr>
+      <w:tr>
+        <w:trPr>
+          <w:cnfStyle w:val="000000100000" w:firstRow="0" w:lastRow="0" w:firstColumn="0" w:lastColumn="0" w:oddVBand="0" w:evenVBand="0" w:oddHBand="1" w:evenHBand="0" w:firstRowFirstColumn="0" w:firstRowLastColumn="0" w:lastRowFirstColumn="0" w:lastRowLastColumn="0"/>
+          <w:trHeight w:val="20"/>
+        </w:trPr>
+        <w:tc>
+          <w:tcPr>
+            <w:cnfStyle w:val="001000000000" w:firstRow="0" w:lastRow="0" w:firstColumn="1" w:lastColumn="0" w:oddVBand="0" w:evenVBand="0" w:oddHBand="0" w:evenHBand="0" w:firstRowFirstColumn="0" w:firstRowLastColumn="0" w:lastRowFirstColumn="0" w:lastRowLastColumn="0"/>
+            <w:tcW w:w="2122" w:type="dxa"/>
+          </w:tcPr>
+          <w:p>
+            <w:pPr>
+              <w:spacing w:before="40" w:after="40"/>
+              <w:rPr>
+                <w:lang w:val="de-CH"/>
+              </w:rPr>
+            </w:pPr>
+            <w:r>
+              <w:rPr>
+                <w:lang w:val="de-CH"/>
+              </w:rPr>
+              <w:t>Voraussetzungen:</w:t>
+            </w:r>
+          </w:p>
+        </w:tc>
+        <w:tc>
+          <w:tcPr>
+            <w:tcW w:w="6940" w:type="dxa"/>
+          </w:tcPr>
+          <w:p>
+            <w:pPr>
+              <w:spacing w:before="40" w:after="40"/>
+              <w:cnfStyle w:val="000000100000" w:firstRow="0" w:lastRow="0" w:firstColumn="0" w:lastColumn="0" w:oddVBand="0" w:evenVBand="0" w:oddHBand="1" w:evenHBand="0" w:firstRowFirstColumn="0" w:firstRowLastColumn="0" w:lastRowFirstColumn="0" w:lastRowLastColumn="0"/>
+              <w:rPr>
+                <w:lang w:val="de-CH"/>
+              </w:rPr>
+            </w:pPr>
+          </w:p>
+        </w:tc>
+      </w:tr>
+      <w:tr>
+        <w:trPr>
+          <w:trHeight w:val="20"/>
+        </w:trPr>
+        <w:tc>
+          <w:tcPr>
+            <w:cnfStyle w:val="001000000000" w:firstRow="0" w:lastRow="0" w:firstColumn="1" w:lastColumn="0" w:oddVBand="0" w:evenVBand="0" w:oddHBand="0" w:evenHBand="0" w:firstRowFirstColumn="0" w:firstRowLastColumn="0" w:lastRowFirstColumn="0" w:lastRowLastColumn="0"/>
+            <w:tcW w:w="2122" w:type="dxa"/>
+          </w:tcPr>
+          <w:p>
+            <w:pPr>
+              <w:spacing w:before="40" w:after="40"/>
+              <w:rPr>
+                <w:lang w:val="de-CH"/>
+              </w:rPr>
+            </w:pPr>
+            <w:r>
+              <w:rPr>
+                <w:lang w:val="de-CH"/>
+              </w:rPr>
+              <w:t>Erwartetes Ergebnis:</w:t>
+            </w:r>
+          </w:p>
+        </w:tc>
+        <w:tc>
+          <w:tcPr>
+            <w:tcW w:w="6940" w:type="dxa"/>
+          </w:tcPr>
+          <w:p>
+            <w:pPr>
+              <w:spacing w:before="40" w:after="40"/>
+              <w:cnfStyle w:val="000000000000" w:firstRow="0" w:lastRow="0" w:firstColumn="0" w:lastColumn="0" w:oddVBand="0" w:evenVBand="0" w:oddHBand="0" w:evenHBand="0" w:firstRowFirstColumn="0" w:firstRowLastColumn="0" w:lastRowFirstColumn="0" w:lastRowLastColumn="0"/>
+              <w:rPr>
+                <w:lang w:val="de-CH"/>
+              </w:rPr>
+            </w:pPr>
+            <w:r>
+              <w:rPr>
+                <w:lang w:val="de-CH"/>
+              </w:rPr>
+              <w:t>Neue Moodle-Instanz funktioniert einwandfrei</w:t>
+            </w:r>
+          </w:p>
+        </w:tc>
+      </w:tr>
+      <w:tr>
+        <w:trPr>
+          <w:cnfStyle w:val="000000100000" w:firstRow="0" w:lastRow="0" w:firstColumn="0" w:lastColumn="0" w:oddVBand="0" w:evenVBand="0" w:oddHBand="1" w:evenHBand="0" w:firstRowFirstColumn="0" w:firstRowLastColumn="0" w:lastRowFirstColumn="0" w:lastRowLastColumn="0"/>
+          <w:trHeight w:val="20"/>
+        </w:trPr>
+        <w:tc>
+          <w:tcPr>
+            <w:cnfStyle w:val="001000000000" w:firstRow="0" w:lastRow="0" w:firstColumn="1" w:lastColumn="0" w:oddVBand="0" w:evenVBand="0" w:oddHBand="0" w:evenHBand="0" w:firstRowFirstColumn="0" w:firstRowLastColumn="0" w:lastRowFirstColumn="0" w:lastRowLastColumn="0"/>
+            <w:tcW w:w="2122" w:type="dxa"/>
+          </w:tcPr>
+          <w:p>
+            <w:pPr>
+              <w:spacing w:before="40" w:after="40"/>
+              <w:rPr>
+                <w:lang w:val="de-CH"/>
+              </w:rPr>
+            </w:pPr>
+            <w:r>
+              <w:rPr>
+                <w:lang w:val="de-CH"/>
+              </w:rPr>
+              <w:t>Mängel:</w:t>
+            </w:r>
+          </w:p>
+        </w:tc>
+        <w:tc>
+          <w:tcPr>
+            <w:tcW w:w="6940" w:type="dxa"/>
+          </w:tcPr>
+          <w:p>
+            <w:pPr>
+              <w:spacing w:before="40" w:after="40"/>
+              <w:cnfStyle w:val="000000100000" w:firstRow="0" w:lastRow="0" w:firstColumn="0" w:lastColumn="0" w:oddVBand="0" w:evenVBand="0" w:oddHBand="1" w:evenHBand="0" w:firstRowFirstColumn="0" w:firstRowLastColumn="0" w:lastRowFirstColumn="0" w:lastRowLastColumn="0"/>
+              <w:rPr>
+                <w:lang w:val="de-CH"/>
+              </w:rPr>
+            </w:pPr>
+          </w:p>
+        </w:tc>
+      </w:tr>
+      <w:tr>
+        <w:trPr>
+          <w:trHeight w:val="20"/>
+        </w:trPr>
+        <w:tc>
+          <w:tcPr>
+            <w:cnfStyle w:val="001000000000" w:firstRow="0" w:lastRow="0" w:firstColumn="1" w:lastColumn="0" w:oddVBand="0" w:evenVBand="0" w:oddHBand="0" w:evenHBand="0" w:firstRowFirstColumn="0" w:firstRowLastColumn="0" w:lastRowFirstColumn="0" w:lastRowLastColumn="0"/>
+            <w:tcW w:w="2122" w:type="dxa"/>
+          </w:tcPr>
+          <w:p>
+            <w:pPr>
+              <w:spacing w:before="40" w:after="40"/>
+              <w:rPr>
+                <w:lang w:val="de-CH"/>
+              </w:rPr>
+            </w:pPr>
+            <w:r>
+              <w:rPr>
+                <w:lang w:val="de-CH"/>
+              </w:rPr>
+              <w:t>Fotos:</w:t>
+            </w:r>
+          </w:p>
+        </w:tc>
+        <w:tc>
+          <w:tcPr>
+            <w:tcW w:w="6940" w:type="dxa"/>
+          </w:tcPr>
+          <w:p>
+            <w:pPr>
+              <w:spacing w:before="40" w:after="40"/>
+              <w:cnfStyle w:val="000000000000" w:firstRow="0" w:lastRow="0" w:firstColumn="0" w:lastColumn="0" w:oddVBand="0" w:evenVBand="0" w:oddHBand="0" w:evenHBand="0" w:firstRowFirstColumn="0" w:firstRowLastColumn="0" w:lastRowFirstColumn="0" w:lastRowLastColumn="0"/>
+              <w:rPr>
+                <w:lang w:val="de-CH"/>
+              </w:rPr>
+            </w:pPr>
+          </w:p>
+        </w:tc>
+      </w:tr>
+      <w:tr>
+        <w:trPr>
+          <w:cnfStyle w:val="000000100000" w:firstRow="0" w:lastRow="0" w:firstColumn="0" w:lastColumn="0" w:oddVBand="0" w:evenVBand="0" w:oddHBand="1" w:evenHBand="0" w:firstRowFirstColumn="0" w:firstRowLastColumn="0" w:lastRowFirstColumn="0" w:lastRowLastColumn="0"/>
+          <w:trHeight w:val="20"/>
+        </w:trPr>
+        <w:tc>
+          <w:tcPr>
+            <w:cnfStyle w:val="001000000000" w:firstRow="0" w:lastRow="0" w:firstColumn="1" w:lastColumn="0" w:oddVBand="0" w:evenVBand="0" w:oddHBand="0" w:evenHBand="0" w:firstRowFirstColumn="0" w:firstRowLastColumn="0" w:lastRowFirstColumn="0" w:lastRowLastColumn="0"/>
+            <w:tcW w:w="2122" w:type="dxa"/>
+          </w:tcPr>
+          <w:p>
+            <w:pPr>
+              <w:spacing w:before="40" w:after="40"/>
+              <w:rPr>
+                <w:lang w:val="de-CH"/>
+              </w:rPr>
+            </w:pPr>
+            <w:r>
+              <w:rPr>
+                <w:lang w:val="de-CH"/>
+              </w:rPr>
+              <w:t>Bemerkungen / Fazit:</w:t>
+            </w:r>
+          </w:p>
+        </w:tc>
+        <w:tc>
+          <w:tcPr>
+            <w:tcW w:w="6940" w:type="dxa"/>
+          </w:tcPr>
+          <w:p>
+            <w:pPr>
+              <w:spacing w:before="40" w:after="40"/>
+              <w:cnfStyle w:val="000000100000" w:firstRow="0" w:lastRow="0" w:firstColumn="0" w:lastColumn="0" w:oddVBand="0" w:evenVBand="0" w:oddHBand="1" w:evenHBand="0" w:firstRowFirstColumn="0" w:firstRowLastColumn="0" w:lastRowFirstColumn="0" w:lastRowLastColumn="0"/>
+              <w:rPr>
+                <w:lang w:val="de-CH"/>
+              </w:rPr>
+            </w:pPr>
+          </w:p>
+        </w:tc>
+      </w:tr>
+    </w:tbl>
+    <w:p>
+      <w:pPr>
+        <w:rPr>
+          <w:rFonts w:cstheme="minorHAnsi"/>
+          <w:lang w:val="de-CH"/>
+        </w:rPr>
+      </w:pPr>
+    </w:p>
+    <w:p>
+      <w:pPr>
+        <w:spacing w:after="0"/>
+        <w:rPr>
+          <w:rFonts w:cstheme="minorHAnsi"/>
+          <w:lang w:val="de-CH"/>
+        </w:rPr>
+      </w:pPr>
+      <w:r>
+        <w:rPr>
+          <w:rFonts w:cstheme="minorHAnsi"/>
+          <w:lang w:val="de-CH"/>
+        </w:rPr>
+        <w:br w:type="page"/>
+      </w:r>
+    </w:p>
+    <w:tbl>
+      <w:tblPr>
+        <w:tblStyle w:val="EinfacheTabelle1"/>
+        <w:tblW w:w="0" w:type="auto"/>
+        <w:tblLook w:val="04A0" w:firstRow="1" w:lastRow="0" w:firstColumn="1" w:lastColumn="0" w:noHBand="0" w:noVBand="1"/>
+      </w:tblPr>
+      <w:tblGrid>
+        <w:gridCol w:w="2122"/>
+        <w:gridCol w:w="6940"/>
+      </w:tblGrid>
+      <w:tr>
+        <w:trPr>
+          <w:cnfStyle w:val="100000000000" w:firstRow="1" w:lastRow="0" w:firstColumn="0" w:lastColumn="0" w:oddVBand="0" w:evenVBand="0" w:oddHBand="0" w:evenHBand="0" w:firstRowFirstColumn="0" w:firstRowLastColumn="0" w:lastRowFirstColumn="0" w:lastRowLastColumn="0"/>
+          <w:trHeight w:val="20"/>
+        </w:trPr>
+        <w:tc>
+          <w:tcPr>
+            <w:cnfStyle w:val="001000000000" w:firstRow="0" w:lastRow="0" w:firstColumn="1" w:lastColumn="0" w:oddVBand="0" w:evenVBand="0" w:oddHBand="0" w:evenHBand="0" w:firstRowFirstColumn="0" w:firstRowLastColumn="0" w:lastRowFirstColumn="0" w:lastRowLastColumn="0"/>
+            <w:tcW w:w="2122" w:type="dxa"/>
+          </w:tcPr>
+          <w:p>
+            <w:pPr>
+              <w:spacing w:before="40" w:after="40"/>
+              <w:rPr>
+                <w:lang w:val="de-CH"/>
+              </w:rPr>
+            </w:pPr>
+            <w:r>
+              <w:rPr>
+                <w:lang w:val="de-CH"/>
+              </w:rPr>
+              <w:lastRenderedPageBreak/>
+              <w:t>ID:</w:t>
+            </w:r>
+          </w:p>
+        </w:tc>
+        <w:tc>
+          <w:tcPr>
+            <w:tcW w:w="6940" w:type="dxa"/>
+          </w:tcPr>
+          <w:p>
+            <w:pPr>
+              <w:spacing w:before="40" w:after="40"/>
+              <w:cnfStyle w:val="100000000000" w:firstRow="1" w:lastRow="0" w:firstColumn="0" w:lastColumn="0" w:oddVBand="0" w:evenVBand="0" w:oddHBand="0" w:evenHBand="0" w:firstRowFirstColumn="0" w:firstRowLastColumn="0" w:lastRowFirstColumn="0" w:lastRowLastColumn="0"/>
+              <w:rPr>
+                <w:lang w:val="de-CH"/>
+              </w:rPr>
+            </w:pPr>
+            <w:r>
+              <w:rPr>
+                <w:lang w:val="de-CH"/>
+              </w:rPr>
+              <w:t>07</w:t>
+            </w:r>
+          </w:p>
+        </w:tc>
+      </w:tr>
+      <w:tr>
+        <w:trPr>
+          <w:cnfStyle w:val="000000100000" w:firstRow="0" w:lastRow="0" w:firstColumn="0" w:lastColumn="0" w:oddVBand="0" w:evenVBand="0" w:oddHBand="1" w:evenHBand="0" w:firstRowFirstColumn="0" w:firstRowLastColumn="0" w:lastRowFirstColumn="0" w:lastRowLastColumn="0"/>
+          <w:trHeight w:val="20"/>
+        </w:trPr>
+        <w:tc>
+          <w:tcPr>
+            <w:cnfStyle w:val="001000000000" w:firstRow="0" w:lastRow="0" w:firstColumn="1" w:lastColumn="0" w:oddVBand="0" w:evenVBand="0" w:oddHBand="0" w:evenHBand="0" w:firstRowFirstColumn="0" w:firstRowLastColumn="0" w:lastRowFirstColumn="0" w:lastRowLastColumn="0"/>
+            <w:tcW w:w="2122" w:type="dxa"/>
+          </w:tcPr>
+          <w:p>
+            <w:pPr>
+              <w:spacing w:before="40" w:after="40"/>
+              <w:rPr>
+                <w:lang w:val="de-CH"/>
+              </w:rPr>
+            </w:pPr>
+            <w:r>
+              <w:rPr>
+                <w:lang w:val="de-CH"/>
+              </w:rPr>
+              <w:t>Name des Falles:</w:t>
+            </w:r>
+          </w:p>
+        </w:tc>
+        <w:tc>
+          <w:tcPr>
+            <w:tcW w:w="6940" w:type="dxa"/>
+          </w:tcPr>
+          <w:p>
+            <w:pPr>
+              <w:spacing w:before="40" w:after="40"/>
+              <w:cnfStyle w:val="000000100000" w:firstRow="0" w:lastRow="0" w:firstColumn="0" w:lastColumn="0" w:oddVBand="0" w:evenVBand="0" w:oddHBand="1" w:evenHBand="0" w:firstRowFirstColumn="0" w:firstRowLastColumn="0" w:lastRowFirstColumn="0" w:lastRowLastColumn="0"/>
+              <w:rPr>
+                <w:lang w:val="de-CH"/>
+              </w:rPr>
+            </w:pPr>
+            <w:r>
+              <w:rPr>
+                <w:rFonts w:cstheme="minorHAnsi"/>
+                <w:lang w:val="de-CH"/>
+              </w:rPr>
+              <w:t>Funktionsfähiges und Fehlerfreies Moodle-Image</w:t>
+            </w:r>
+          </w:p>
+        </w:tc>
+      </w:tr>
+      <w:tr>
+        <w:trPr>
+          <w:trHeight w:val="20"/>
+        </w:trPr>
+        <w:tc>
+          <w:tcPr>
+            <w:cnfStyle w:val="001000000000" w:firstRow="0" w:lastRow="0" w:firstColumn="1" w:lastColumn="0" w:oddVBand="0" w:evenVBand="0" w:oddHBand="0" w:evenHBand="0" w:firstRowFirstColumn="0" w:firstRowLastColumn="0" w:lastRowFirstColumn="0" w:lastRowLastColumn="0"/>
+            <w:tcW w:w="2122" w:type="dxa"/>
+          </w:tcPr>
+          <w:p>
+            <w:pPr>
+              <w:spacing w:before="40" w:after="40"/>
+              <w:rPr>
+                <w:lang w:val="de-CH"/>
+              </w:rPr>
+            </w:pPr>
+            <w:r>
+              <w:rPr>
+                <w:lang w:val="de-CH"/>
+              </w:rPr>
+              <w:t>Datum:</w:t>
+            </w:r>
+          </w:p>
+        </w:tc>
+        <w:tc>
+          <w:tcPr>
+            <w:tcW w:w="6940" w:type="dxa"/>
+          </w:tcPr>
+          <w:p>
+            <w:pPr>
+              <w:spacing w:before="40" w:after="40"/>
+              <w:cnfStyle w:val="000000000000" w:firstRow="0" w:lastRow="0" w:firstColumn="0" w:lastColumn="0" w:oddVBand="0" w:evenVBand="0" w:oddHBand="0" w:evenHBand="0" w:firstRowFirstColumn="0" w:firstRowLastColumn="0" w:lastRowFirstColumn="0" w:lastRowLastColumn="0"/>
+              <w:rPr>
+                <w:lang w:val="de-CH"/>
+              </w:rPr>
+            </w:pPr>
+          </w:p>
+        </w:tc>
+      </w:tr>
+      <w:tr>
+        <w:trPr>
+          <w:cnfStyle w:val="000000100000" w:firstRow="0" w:lastRow="0" w:firstColumn="0" w:lastColumn="0" w:oddVBand="0" w:evenVBand="0" w:oddHBand="1" w:evenHBand="0" w:firstRowFirstColumn="0" w:firstRowLastColumn="0" w:lastRowFirstColumn="0" w:lastRowLastColumn="0"/>
+          <w:trHeight w:val="20"/>
+        </w:trPr>
+        <w:tc>
+          <w:tcPr>
+            <w:cnfStyle w:val="001000000000" w:firstRow="0" w:lastRow="0" w:firstColumn="1" w:lastColumn="0" w:oddVBand="0" w:evenVBand="0" w:oddHBand="0" w:evenHBand="0" w:firstRowFirstColumn="0" w:firstRowLastColumn="0" w:lastRowFirstColumn="0" w:lastRowLastColumn="0"/>
+            <w:tcW w:w="2122" w:type="dxa"/>
+          </w:tcPr>
+          <w:p>
+            <w:pPr>
+              <w:spacing w:before="40" w:after="40"/>
+              <w:rPr>
+                <w:lang w:val="de-CH"/>
+              </w:rPr>
+            </w:pPr>
+            <w:r>
+              <w:rPr>
+                <w:lang w:val="de-CH"/>
+              </w:rPr>
+              <w:t>Tester:</w:t>
+            </w:r>
+          </w:p>
+        </w:tc>
+        <w:tc>
+          <w:tcPr>
+            <w:tcW w:w="6940" w:type="dxa"/>
+          </w:tcPr>
+          <w:p>
+            <w:pPr>
+              <w:spacing w:before="40" w:after="40"/>
+              <w:cnfStyle w:val="000000100000" w:firstRow="0" w:lastRow="0" w:firstColumn="0" w:lastColumn="0" w:oddVBand="0" w:evenVBand="0" w:oddHBand="1" w:evenHBand="0" w:firstRowFirstColumn="0" w:firstRowLastColumn="0" w:lastRowFirstColumn="0" w:lastRowLastColumn="0"/>
+              <w:rPr>
+                <w:lang w:val="de-CH"/>
+              </w:rPr>
+            </w:pPr>
+          </w:p>
+        </w:tc>
+      </w:tr>
+      <w:tr>
+        <w:trPr>
+          <w:trHeight w:val="20"/>
+        </w:trPr>
+        <w:tc>
+          <w:tcPr>
+            <w:cnfStyle w:val="001000000000" w:firstRow="0" w:lastRow="0" w:firstColumn="1" w:lastColumn="0" w:oddVBand="0" w:evenVBand="0" w:oddHBand="0" w:evenHBand="0" w:firstRowFirstColumn="0" w:firstRowLastColumn="0" w:lastRowFirstColumn="0" w:lastRowLastColumn="0"/>
+            <w:tcW w:w="2122" w:type="dxa"/>
+          </w:tcPr>
+          <w:p>
+            <w:pPr>
+              <w:spacing w:before="40" w:after="40"/>
+              <w:rPr>
+                <w:lang w:val="de-CH"/>
+              </w:rPr>
+            </w:pPr>
+            <w:r>
+              <w:rPr>
+                <w:lang w:val="de-CH"/>
+              </w:rPr>
+              <w:t>Beschreibung:</w:t>
+            </w:r>
+          </w:p>
+        </w:tc>
+        <w:tc>
+          <w:tcPr>
+            <w:tcW w:w="6940" w:type="dxa"/>
+          </w:tcPr>
+          <w:p>
+            <w:pPr>
+              <w:spacing w:before="40" w:after="40"/>
+              <w:cnfStyle w:val="000000000000" w:firstRow="0" w:lastRow="0" w:firstColumn="0" w:lastColumn="0" w:oddVBand="0" w:evenVBand="0" w:oddHBand="0" w:evenHBand="0" w:firstRowFirstColumn="0" w:firstRowLastColumn="0" w:lastRowFirstColumn="0" w:lastRowLastColumn="0"/>
+              <w:rPr>
+                <w:lang w:val="de-CH"/>
+              </w:rPr>
+            </w:pPr>
+          </w:p>
+        </w:tc>
+      </w:tr>
+      <w:tr>
+        <w:trPr>
+          <w:cnfStyle w:val="000000100000" w:firstRow="0" w:lastRow="0" w:firstColumn="0" w:lastColumn="0" w:oddVBand="0" w:evenVBand="0" w:oddHBand="1" w:evenHBand="0" w:firstRowFirstColumn="0" w:firstRowLastColumn="0" w:lastRowFirstColumn="0" w:lastRowLastColumn="0"/>
+          <w:trHeight w:val="20"/>
+        </w:trPr>
+        <w:tc>
+          <w:tcPr>
+            <w:cnfStyle w:val="001000000000" w:firstRow="0" w:lastRow="0" w:firstColumn="1" w:lastColumn="0" w:oddVBand="0" w:evenVBand="0" w:oddHBand="0" w:evenHBand="0" w:firstRowFirstColumn="0" w:firstRowLastColumn="0" w:lastRowFirstColumn="0" w:lastRowLastColumn="0"/>
+            <w:tcW w:w="2122" w:type="dxa"/>
+          </w:tcPr>
+          <w:p>
+            <w:pPr>
+              <w:spacing w:before="40" w:after="40"/>
+              <w:rPr>
+                <w:lang w:val="de-CH"/>
+              </w:rPr>
+            </w:pPr>
+            <w:r>
+              <w:rPr>
+                <w:lang w:val="de-CH"/>
+              </w:rPr>
+              <w:t>Voraussetzungen:</w:t>
+            </w:r>
+          </w:p>
+        </w:tc>
+        <w:tc>
+          <w:tcPr>
+            <w:tcW w:w="6940" w:type="dxa"/>
+          </w:tcPr>
+          <w:p>
+            <w:pPr>
+              <w:spacing w:before="40" w:after="40"/>
+              <w:cnfStyle w:val="000000100000" w:firstRow="0" w:lastRow="0" w:firstColumn="0" w:lastColumn="0" w:oddVBand="0" w:evenVBand="0" w:oddHBand="1" w:evenHBand="0" w:firstRowFirstColumn="0" w:firstRowLastColumn="0" w:lastRowFirstColumn="0" w:lastRowLastColumn="0"/>
+              <w:rPr>
+                <w:lang w:val="de-CH"/>
+              </w:rPr>
+            </w:pPr>
+          </w:p>
+        </w:tc>
+      </w:tr>
+      <w:tr>
+        <w:trPr>
+          <w:trHeight w:val="20"/>
+        </w:trPr>
+        <w:tc>
+          <w:tcPr>
+            <w:cnfStyle w:val="001000000000" w:firstRow="0" w:lastRow="0" w:firstColumn="1" w:lastColumn="0" w:oddVBand="0" w:evenVBand="0" w:oddHBand="0" w:evenHBand="0" w:firstRowFirstColumn="0" w:firstRowLastColumn="0" w:lastRowFirstColumn="0" w:lastRowLastColumn="0"/>
+            <w:tcW w:w="2122" w:type="dxa"/>
+          </w:tcPr>
+          <w:p>
+            <w:pPr>
+              <w:spacing w:before="40" w:after="40"/>
+              <w:rPr>
+                <w:lang w:val="de-CH"/>
+              </w:rPr>
+            </w:pPr>
+            <w:r>
+              <w:rPr>
+                <w:lang w:val="de-CH"/>
+              </w:rPr>
+              <w:t>Erwartetes Ergebnis:</w:t>
+            </w:r>
+          </w:p>
+        </w:tc>
+        <w:tc>
+          <w:tcPr>
+            <w:tcW w:w="6940" w:type="dxa"/>
+          </w:tcPr>
+          <w:p>
+            <w:pPr>
+              <w:spacing w:before="40" w:after="40"/>
+              <w:cnfStyle w:val="000000000000" w:firstRow="0" w:lastRow="0" w:firstColumn="0" w:lastColumn="0" w:oddVBand="0" w:evenVBand="0" w:oddHBand="0" w:evenHBand="0" w:firstRowFirstColumn="0" w:firstRowLastColumn="0" w:lastRowFirstColumn="0" w:lastRowLastColumn="0"/>
+              <w:rPr>
+                <w:lang w:val="de-CH"/>
+              </w:rPr>
+            </w:pPr>
+            <w:r>
+              <w:rPr>
+                <w:lang w:val="de-CH"/>
+              </w:rPr>
+              <w:t>Neues Moodle-Image lässt sich einfach und ohne Fehler ausführen</w:t>
+            </w:r>
+          </w:p>
+        </w:tc>
+      </w:tr>
+      <w:tr>
+        <w:trPr>
+          <w:cnfStyle w:val="000000100000" w:firstRow="0" w:lastRow="0" w:firstColumn="0" w:lastColumn="0" w:oddVBand="0" w:evenVBand="0" w:oddHBand="1" w:evenHBand="0" w:firstRowFirstColumn="0" w:firstRowLastColumn="0" w:lastRowFirstColumn="0" w:lastRowLastColumn="0"/>
+          <w:trHeight w:val="20"/>
+        </w:trPr>
+        <w:tc>
+          <w:tcPr>
+            <w:cnfStyle w:val="001000000000" w:firstRow="0" w:lastRow="0" w:firstColumn="1" w:lastColumn="0" w:oddVBand="0" w:evenVBand="0" w:oddHBand="0" w:evenHBand="0" w:firstRowFirstColumn="0" w:firstRowLastColumn="0" w:lastRowFirstColumn="0" w:lastRowLastColumn="0"/>
+            <w:tcW w:w="2122" w:type="dxa"/>
+          </w:tcPr>
+          <w:p>
+            <w:pPr>
+              <w:spacing w:before="40" w:after="40"/>
+              <w:rPr>
+                <w:lang w:val="de-CH"/>
+              </w:rPr>
+            </w:pPr>
+            <w:r>
+              <w:rPr>
+                <w:lang w:val="de-CH"/>
+              </w:rPr>
+              <w:t>Mängel:</w:t>
+            </w:r>
+          </w:p>
+        </w:tc>
+        <w:tc>
+          <w:tcPr>
+            <w:tcW w:w="6940" w:type="dxa"/>
+          </w:tcPr>
+          <w:p>
+            <w:pPr>
+              <w:spacing w:before="40" w:after="40"/>
+              <w:cnfStyle w:val="000000100000" w:firstRow="0" w:lastRow="0" w:firstColumn="0" w:lastColumn="0" w:oddVBand="0" w:evenVBand="0" w:oddHBand="1" w:evenHBand="0" w:firstRowFirstColumn="0" w:firstRowLastColumn="0" w:lastRowFirstColumn="0" w:lastRowLastColumn="0"/>
+              <w:rPr>
+                <w:lang w:val="de-CH"/>
+              </w:rPr>
+            </w:pPr>
+          </w:p>
+        </w:tc>
+      </w:tr>
+      <w:tr>
+        <w:trPr>
+          <w:trHeight w:val="20"/>
+        </w:trPr>
+        <w:tc>
+          <w:tcPr>
+            <w:cnfStyle w:val="001000000000" w:firstRow="0" w:lastRow="0" w:firstColumn="1" w:lastColumn="0" w:oddVBand="0" w:evenVBand="0" w:oddHBand="0" w:evenHBand="0" w:firstRowFirstColumn="0" w:firstRowLastColumn="0" w:lastRowFirstColumn="0" w:lastRowLastColumn="0"/>
+            <w:tcW w:w="2122" w:type="dxa"/>
+          </w:tcPr>
+          <w:p>
+            <w:pPr>
+              <w:spacing w:before="40" w:after="40"/>
+              <w:rPr>
+                <w:lang w:val="de-CH"/>
+              </w:rPr>
+            </w:pPr>
+            <w:r>
+              <w:rPr>
+                <w:lang w:val="de-CH"/>
+              </w:rPr>
+              <w:t>Fotos:</w:t>
+            </w:r>
+          </w:p>
+        </w:tc>
+        <w:tc>
+          <w:tcPr>
+            <w:tcW w:w="6940" w:type="dxa"/>
+          </w:tcPr>
+          <w:p>
+            <w:pPr>
+              <w:spacing w:before="40" w:after="40"/>
+              <w:cnfStyle w:val="000000000000" w:firstRow="0" w:lastRow="0" w:firstColumn="0" w:lastColumn="0" w:oddVBand="0" w:evenVBand="0" w:oddHBand="0" w:evenHBand="0" w:firstRowFirstColumn="0" w:firstRowLastColumn="0" w:lastRowFirstColumn="0" w:lastRowLastColumn="0"/>
+              <w:rPr>
+                <w:lang w:val="de-CH"/>
+              </w:rPr>
+            </w:pPr>
+          </w:p>
+        </w:tc>
+      </w:tr>
+      <w:tr>
+        <w:trPr>
+          <w:cnfStyle w:val="000000100000" w:firstRow="0" w:lastRow="0" w:firstColumn="0" w:lastColumn="0" w:oddVBand="0" w:evenVBand="0" w:oddHBand="1" w:evenHBand="0" w:firstRowFirstColumn="0" w:firstRowLastColumn="0" w:lastRowFirstColumn="0" w:lastRowLastColumn="0"/>
+          <w:trHeight w:val="20"/>
+        </w:trPr>
+        <w:tc>
+          <w:tcPr>
+            <w:cnfStyle w:val="001000000000" w:firstRow="0" w:lastRow="0" w:firstColumn="1" w:lastColumn="0" w:oddVBand="0" w:evenVBand="0" w:oddHBand="0" w:evenHBand="0" w:firstRowFirstColumn="0" w:firstRowLastColumn="0" w:lastRowFirstColumn="0" w:lastRowLastColumn="0"/>
+            <w:tcW w:w="2122" w:type="dxa"/>
+          </w:tcPr>
+          <w:p>
+            <w:pPr>
+              <w:spacing w:before="40" w:after="40"/>
+              <w:rPr>
+                <w:lang w:val="de-CH"/>
+              </w:rPr>
+            </w:pPr>
+            <w:r>
+              <w:rPr>
+                <w:lang w:val="de-CH"/>
+              </w:rPr>
+              <w:t>Bemerkungen / Fazit:</w:t>
+            </w:r>
+          </w:p>
+        </w:tc>
+        <w:tc>
+          <w:tcPr>
+            <w:tcW w:w="6940" w:type="dxa"/>
+          </w:tcPr>
+          <w:p>
+            <w:pPr>
+              <w:spacing w:before="40" w:after="40"/>
+              <w:cnfStyle w:val="000000100000" w:firstRow="0" w:lastRow="0" w:firstColumn="0" w:lastColumn="0" w:oddVBand="0" w:evenVBand="0" w:oddHBand="1" w:evenHBand="0" w:firstRowFirstColumn="0" w:firstRowLastColumn="0" w:lastRowFirstColumn="0" w:lastRowLastColumn="0"/>
+              <w:rPr>
+                <w:lang w:val="de-CH"/>
+              </w:rPr>
+            </w:pPr>
+          </w:p>
+        </w:tc>
+      </w:tr>
+    </w:tbl>
+    <w:p>
+      <w:pPr>
+        <w:rPr>
+          <w:rFonts w:cstheme="minorHAnsi"/>
+          <w:lang w:val="de-CH"/>
+        </w:rPr>
+      </w:pPr>
+    </w:p>
+    <w:tbl>
+      <w:tblPr>
+        <w:tblStyle w:val="EinfacheTabelle1"/>
+        <w:tblW w:w="0" w:type="auto"/>
+        <w:tblLook w:val="04A0" w:firstRow="1" w:lastRow="0" w:firstColumn="1" w:lastColumn="0" w:noHBand="0" w:noVBand="1"/>
+      </w:tblPr>
+      <w:tblGrid>
+        <w:gridCol w:w="2122"/>
+        <w:gridCol w:w="6940"/>
+      </w:tblGrid>
+      <w:tr>
+        <w:trPr>
+          <w:cnfStyle w:val="100000000000" w:firstRow="1" w:lastRow="0" w:firstColumn="0" w:lastColumn="0" w:oddVBand="0" w:evenVBand="0" w:oddHBand="0" w:evenHBand="0" w:firstRowFirstColumn="0" w:firstRowLastColumn="0" w:lastRowFirstColumn="0" w:lastRowLastColumn="0"/>
+          <w:trHeight w:val="20"/>
+        </w:trPr>
+        <w:tc>
+          <w:tcPr>
+            <w:cnfStyle w:val="001000000000" w:firstRow="0" w:lastRow="0" w:firstColumn="1" w:lastColumn="0" w:oddVBand="0" w:evenVBand="0" w:oddHBand="0" w:evenHBand="0" w:firstRowFirstColumn="0" w:firstRowLastColumn="0" w:lastRowFirstColumn="0" w:lastRowLastColumn="0"/>
+            <w:tcW w:w="2122" w:type="dxa"/>
+          </w:tcPr>
+          <w:p>
+            <w:pPr>
+              <w:spacing w:before="40" w:after="40"/>
+              <w:rPr>
+                <w:lang w:val="de-CH"/>
+              </w:rPr>
+            </w:pPr>
+            <w:r>
+              <w:rPr>
+                <w:lang w:val="de-CH"/>
+              </w:rPr>
+              <w:t>ID:</w:t>
+            </w:r>
+          </w:p>
+        </w:tc>
+        <w:tc>
+          <w:tcPr>
+            <w:tcW w:w="6940" w:type="dxa"/>
+          </w:tcPr>
+          <w:p>
+            <w:pPr>
+              <w:spacing w:before="40" w:after="40"/>
+              <w:cnfStyle w:val="100000000000" w:firstRow="1" w:lastRow="0" w:firstColumn="0" w:lastColumn="0" w:oddVBand="0" w:evenVBand="0" w:oddHBand="0" w:evenHBand="0" w:firstRowFirstColumn="0" w:firstRowLastColumn="0" w:lastRowFirstColumn="0" w:lastRowLastColumn="0"/>
+              <w:rPr>
+                <w:lang w:val="de-CH"/>
+              </w:rPr>
+            </w:pPr>
+            <w:r>
+              <w:rPr>
+                <w:lang w:val="de-CH"/>
+              </w:rPr>
+              <w:t>08</w:t>
+            </w:r>
+          </w:p>
+        </w:tc>
+      </w:tr>
+      <w:tr>
+        <w:trPr>
+          <w:cnfStyle w:val="000000100000" w:firstRow="0" w:lastRow="0" w:firstColumn="0" w:lastColumn="0" w:oddVBand="0" w:evenVBand="0" w:oddHBand="1" w:evenHBand="0" w:firstRowFirstColumn="0" w:firstRowLastColumn="0" w:lastRowFirstColumn="0" w:lastRowLastColumn="0"/>
+          <w:trHeight w:val="20"/>
+        </w:trPr>
+        <w:tc>
+          <w:tcPr>
+            <w:cnfStyle w:val="001000000000" w:firstRow="0" w:lastRow="0" w:firstColumn="1" w:lastColumn="0" w:oddVBand="0" w:evenVBand="0" w:oddHBand="0" w:evenHBand="0" w:firstRowFirstColumn="0" w:firstRowLastColumn="0" w:lastRowFirstColumn="0" w:lastRowLastColumn="0"/>
+            <w:tcW w:w="2122" w:type="dxa"/>
+          </w:tcPr>
+          <w:p>
+            <w:pPr>
+              <w:spacing w:before="40" w:after="40"/>
+              <w:rPr>
+                <w:lang w:val="de-CH"/>
+              </w:rPr>
+            </w:pPr>
+            <w:r>
+              <w:rPr>
+                <w:lang w:val="de-CH"/>
+              </w:rPr>
+              <w:t>Name des Falles:</w:t>
+            </w:r>
+          </w:p>
+        </w:tc>
+        <w:tc>
+          <w:tcPr>
+            <w:tcW w:w="6940" w:type="dxa"/>
+          </w:tcPr>
+          <w:p>
+            <w:pPr>
+              <w:spacing w:before="40" w:after="40"/>
+              <w:cnfStyle w:val="000000100000" w:firstRow="0" w:lastRow="0" w:firstColumn="0" w:lastColumn="0" w:oddVBand="0" w:evenVBand="0" w:oddHBand="1" w:evenHBand="0" w:firstRowFirstColumn="0" w:firstRowLastColumn="0" w:lastRowFirstColumn="0" w:lastRowLastColumn="0"/>
+              <w:rPr>
+                <w:lang w:val="de-CH"/>
+              </w:rPr>
+            </w:pPr>
+            <w:r>
+              <w:rPr>
+                <w:rFonts w:cstheme="minorHAnsi"/>
+                <w:lang w:val="de-CH"/>
+              </w:rPr>
+              <w:t xml:space="preserve">Vollständigkeit des neuen </w:t>
+            </w:r>
+            <w:proofErr w:type="spellStart"/>
+            <w:r>
+              <w:rPr>
+                <w:rFonts w:cstheme="minorHAnsi"/>
+                <w:lang w:val="de-CH"/>
+              </w:rPr>
+              <w:t>Moodles</w:t>
+            </w:r>
+            <w:proofErr w:type="spellEnd"/>
+            <w:r>
+              <w:rPr>
+                <w:rFonts w:cstheme="minorHAnsi"/>
+                <w:lang w:val="de-CH"/>
+              </w:rPr>
+              <w:t xml:space="preserve"> (Wurden alle Daten migriert)</w:t>
+            </w:r>
+          </w:p>
+        </w:tc>
+      </w:tr>
+      <w:tr>
+        <w:trPr>
+          <w:trHeight w:val="20"/>
+        </w:trPr>
+        <w:tc>
+          <w:tcPr>
+            <w:cnfStyle w:val="001000000000" w:firstRow="0" w:lastRow="0" w:firstColumn="1" w:lastColumn="0" w:oddVBand="0" w:evenVBand="0" w:oddHBand="0" w:evenHBand="0" w:firstRowFirstColumn="0" w:firstRowLastColumn="0" w:lastRowFirstColumn="0" w:lastRowLastColumn="0"/>
+            <w:tcW w:w="2122" w:type="dxa"/>
+          </w:tcPr>
+          <w:p>
+            <w:pPr>
+              <w:spacing w:before="40" w:after="40"/>
+              <w:rPr>
+                <w:lang w:val="de-CH"/>
+              </w:rPr>
+            </w:pPr>
+            <w:r>
+              <w:rPr>
+                <w:lang w:val="de-CH"/>
+              </w:rPr>
+              <w:t>Datum:</w:t>
+            </w:r>
+          </w:p>
+        </w:tc>
+        <w:tc>
+          <w:tcPr>
+            <w:tcW w:w="6940" w:type="dxa"/>
+          </w:tcPr>
+          <w:p>
+            <w:pPr>
+              <w:spacing w:before="40" w:after="40"/>
+              <w:cnfStyle w:val="000000000000" w:firstRow="0" w:lastRow="0" w:firstColumn="0" w:lastColumn="0" w:oddVBand="0" w:evenVBand="0" w:oddHBand="0" w:evenHBand="0" w:firstRowFirstColumn="0" w:firstRowLastColumn="0" w:lastRowFirstColumn="0" w:lastRowLastColumn="0"/>
+              <w:rPr>
+                <w:lang w:val="de-CH"/>
+              </w:rPr>
+            </w:pPr>
+          </w:p>
+        </w:tc>
+      </w:tr>
+      <w:tr>
+        <w:trPr>
+          <w:cnfStyle w:val="000000100000" w:firstRow="0" w:lastRow="0" w:firstColumn="0" w:lastColumn="0" w:oddVBand="0" w:evenVBand="0" w:oddHBand="1" w:evenHBand="0" w:firstRowFirstColumn="0" w:firstRowLastColumn="0" w:lastRowFirstColumn="0" w:lastRowLastColumn="0"/>
+          <w:trHeight w:val="20"/>
+        </w:trPr>
+        <w:tc>
+          <w:tcPr>
+            <w:cnfStyle w:val="001000000000" w:firstRow="0" w:lastRow="0" w:firstColumn="1" w:lastColumn="0" w:oddVBand="0" w:evenVBand="0" w:oddHBand="0" w:evenHBand="0" w:firstRowFirstColumn="0" w:firstRowLastColumn="0" w:lastRowFirstColumn="0" w:lastRowLastColumn="0"/>
+            <w:tcW w:w="2122" w:type="dxa"/>
+          </w:tcPr>
+          <w:p>
+            <w:pPr>
+              <w:spacing w:before="40" w:after="40"/>
+              <w:rPr>
+                <w:lang w:val="de-CH"/>
+              </w:rPr>
+            </w:pPr>
+            <w:r>
+              <w:rPr>
+                <w:lang w:val="de-CH"/>
+              </w:rPr>
+              <w:t>Tester:</w:t>
+            </w:r>
+          </w:p>
+        </w:tc>
+        <w:tc>
+          <w:tcPr>
+            <w:tcW w:w="6940" w:type="dxa"/>
+          </w:tcPr>
+          <w:p>
+            <w:pPr>
+              <w:spacing w:before="40" w:after="40"/>
+              <w:cnfStyle w:val="000000100000" w:firstRow="0" w:lastRow="0" w:firstColumn="0" w:lastColumn="0" w:oddVBand="0" w:evenVBand="0" w:oddHBand="1" w:evenHBand="0" w:firstRowFirstColumn="0" w:firstRowLastColumn="0" w:lastRowFirstColumn="0" w:lastRowLastColumn="0"/>
+              <w:rPr>
+                <w:lang w:val="de-CH"/>
+              </w:rPr>
+            </w:pPr>
+          </w:p>
+        </w:tc>
+      </w:tr>
+      <w:tr>
+        <w:trPr>
+          <w:trHeight w:val="20"/>
+        </w:trPr>
+        <w:tc>
+          <w:tcPr>
+            <w:cnfStyle w:val="001000000000" w:firstRow="0" w:lastRow="0" w:firstColumn="1" w:lastColumn="0" w:oddVBand="0" w:evenVBand="0" w:oddHBand="0" w:evenHBand="0" w:firstRowFirstColumn="0" w:firstRowLastColumn="0" w:lastRowFirstColumn="0" w:lastRowLastColumn="0"/>
+            <w:tcW w:w="2122" w:type="dxa"/>
+          </w:tcPr>
+          <w:p>
+            <w:pPr>
+              <w:spacing w:before="40" w:after="40"/>
+              <w:rPr>
+                <w:lang w:val="de-CH"/>
+              </w:rPr>
+            </w:pPr>
+            <w:r>
+              <w:rPr>
+                <w:lang w:val="de-CH"/>
+              </w:rPr>
+              <w:t>Beschreibung:</w:t>
+            </w:r>
+          </w:p>
+        </w:tc>
+        <w:tc>
+          <w:tcPr>
+            <w:tcW w:w="6940" w:type="dxa"/>
+          </w:tcPr>
+          <w:p>
+            <w:pPr>
+              <w:spacing w:before="40" w:after="40"/>
+              <w:cnfStyle w:val="000000000000" w:firstRow="0" w:lastRow="0" w:firstColumn="0" w:lastColumn="0" w:oddVBand="0" w:evenVBand="0" w:oddHBand="0" w:evenHBand="0" w:firstRowFirstColumn="0" w:firstRowLastColumn="0" w:lastRowFirstColumn="0" w:lastRowLastColumn="0"/>
+              <w:rPr>
+                <w:lang w:val="de-CH"/>
+              </w:rPr>
+            </w:pPr>
+          </w:p>
+        </w:tc>
+      </w:tr>
+      <w:tr>
+        <w:trPr>
+          <w:cnfStyle w:val="000000100000" w:firstRow="0" w:lastRow="0" w:firstColumn="0" w:lastColumn="0" w:oddVBand="0" w:evenVBand="0" w:oddHBand="1" w:evenHBand="0" w:firstRowFirstColumn="0" w:firstRowLastColumn="0" w:lastRowFirstColumn="0" w:lastRowLastColumn="0"/>
+          <w:trHeight w:val="20"/>
+        </w:trPr>
+        <w:tc>
+          <w:tcPr>
+            <w:cnfStyle w:val="001000000000" w:firstRow="0" w:lastRow="0" w:firstColumn="1" w:lastColumn="0" w:oddVBand="0" w:evenVBand="0" w:oddHBand="0" w:evenHBand="0" w:firstRowFirstColumn="0" w:firstRowLastColumn="0" w:lastRowFirstColumn="0" w:lastRowLastColumn="0"/>
+            <w:tcW w:w="2122" w:type="dxa"/>
+          </w:tcPr>
+          <w:p>
+            <w:pPr>
+              <w:spacing w:before="40" w:after="40"/>
+              <w:rPr>
+                <w:lang w:val="de-CH"/>
+              </w:rPr>
+            </w:pPr>
+            <w:r>
+              <w:rPr>
+                <w:lang w:val="de-CH"/>
+              </w:rPr>
+              <w:t>Voraussetzungen:</w:t>
+            </w:r>
+          </w:p>
+        </w:tc>
+        <w:tc>
+          <w:tcPr>
+            <w:tcW w:w="6940" w:type="dxa"/>
+          </w:tcPr>
+          <w:p>
+            <w:pPr>
+              <w:spacing w:before="40" w:after="40"/>
+              <w:cnfStyle w:val="000000100000" w:firstRow="0" w:lastRow="0" w:firstColumn="0" w:lastColumn="0" w:oddVBand="0" w:evenVBand="0" w:oddHBand="1" w:evenHBand="0" w:firstRowFirstColumn="0" w:firstRowLastColumn="0" w:lastRowFirstColumn="0" w:lastRowLastColumn="0"/>
+              <w:rPr>
+                <w:lang w:val="de-CH"/>
+              </w:rPr>
+            </w:pPr>
+          </w:p>
+        </w:tc>
+      </w:tr>
+      <w:tr>
+        <w:trPr>
+          <w:trHeight w:val="20"/>
+        </w:trPr>
+        <w:tc>
+          <w:tcPr>
+            <w:cnfStyle w:val="001000000000" w:firstRow="0" w:lastRow="0" w:firstColumn="1" w:lastColumn="0" w:oddVBand="0" w:evenVBand="0" w:oddHBand="0" w:evenHBand="0" w:firstRowFirstColumn="0" w:firstRowLastColumn="0" w:lastRowFirstColumn="0" w:lastRowLastColumn="0"/>
+            <w:tcW w:w="2122" w:type="dxa"/>
+          </w:tcPr>
+          <w:p>
+            <w:pPr>
+              <w:spacing w:before="40" w:after="40"/>
+              <w:rPr>
+                <w:lang w:val="de-CH"/>
+              </w:rPr>
+            </w:pPr>
+            <w:r>
+              <w:rPr>
+                <w:lang w:val="de-CH"/>
+              </w:rPr>
+              <w:t>Erwartetes Ergebnis:</w:t>
+            </w:r>
+          </w:p>
+        </w:tc>
+        <w:tc>
+          <w:tcPr>
+            <w:tcW w:w="6940" w:type="dxa"/>
+          </w:tcPr>
+          <w:p>
+            <w:pPr>
+              <w:spacing w:before="40" w:after="40"/>
+              <w:cnfStyle w:val="000000000000" w:firstRow="0" w:lastRow="0" w:firstColumn="0" w:lastColumn="0" w:oddVBand="0" w:evenVBand="0" w:oddHBand="0" w:evenHBand="0" w:firstRowFirstColumn="0" w:firstRowLastColumn="0" w:lastRowFirstColumn="0" w:lastRowLastColumn="0"/>
+              <w:rPr>
+                <w:lang w:val="de-CH"/>
+              </w:rPr>
+            </w:pPr>
+            <w:r>
+              <w:rPr>
+                <w:lang w:val="de-CH"/>
+              </w:rPr>
+              <w:t>Alle Daten sind auch im neuen Moodle vorhanden</w:t>
+            </w:r>
+          </w:p>
+        </w:tc>
+      </w:tr>
+      <w:tr>
+        <w:trPr>
+          <w:cnfStyle w:val="000000100000" w:firstRow="0" w:lastRow="0" w:firstColumn="0" w:lastColumn="0" w:oddVBand="0" w:evenVBand="0" w:oddHBand="1" w:evenHBand="0" w:firstRowFirstColumn="0" w:firstRowLastColumn="0" w:lastRowFirstColumn="0" w:lastRowLastColumn="0"/>
+          <w:trHeight w:val="20"/>
+        </w:trPr>
+        <w:tc>
+          <w:tcPr>
+            <w:cnfStyle w:val="001000000000" w:firstRow="0" w:lastRow="0" w:firstColumn="1" w:lastColumn="0" w:oddVBand="0" w:evenVBand="0" w:oddHBand="0" w:evenHBand="0" w:firstRowFirstColumn="0" w:firstRowLastColumn="0" w:lastRowFirstColumn="0" w:lastRowLastColumn="0"/>
+            <w:tcW w:w="2122" w:type="dxa"/>
+          </w:tcPr>
+          <w:p>
+            <w:pPr>
+              <w:spacing w:before="40" w:after="40"/>
+              <w:rPr>
+                <w:lang w:val="de-CH"/>
+              </w:rPr>
+            </w:pPr>
+            <w:r>
+              <w:rPr>
+                <w:lang w:val="de-CH"/>
+              </w:rPr>
+              <w:t>Mängel:</w:t>
+            </w:r>
+          </w:p>
+        </w:tc>
+        <w:tc>
+          <w:tcPr>
+            <w:tcW w:w="6940" w:type="dxa"/>
+          </w:tcPr>
+          <w:p>
+            <w:pPr>
+              <w:spacing w:before="40" w:after="40"/>
+              <w:cnfStyle w:val="000000100000" w:firstRow="0" w:lastRow="0" w:firstColumn="0" w:lastColumn="0" w:oddVBand="0" w:evenVBand="0" w:oddHBand="1" w:evenHBand="0" w:firstRowFirstColumn="0" w:firstRowLastColumn="0" w:lastRowFirstColumn="0" w:lastRowLastColumn="0"/>
+              <w:rPr>
+                <w:lang w:val="de-CH"/>
+              </w:rPr>
+            </w:pPr>
+          </w:p>
+        </w:tc>
+      </w:tr>
+      <w:tr>
+        <w:trPr>
+          <w:trHeight w:val="20"/>
+        </w:trPr>
+        <w:tc>
+          <w:tcPr>
+            <w:cnfStyle w:val="001000000000" w:firstRow="0" w:lastRow="0" w:firstColumn="1" w:lastColumn="0" w:oddVBand="0" w:evenVBand="0" w:oddHBand="0" w:evenHBand="0" w:firstRowFirstColumn="0" w:firstRowLastColumn="0" w:lastRowFirstColumn="0" w:lastRowLastColumn="0"/>
+            <w:tcW w:w="2122" w:type="dxa"/>
+          </w:tcPr>
+          <w:p>
+            <w:pPr>
+              <w:spacing w:before="40" w:after="40"/>
+              <w:rPr>
+                <w:lang w:val="de-CH"/>
+              </w:rPr>
+            </w:pPr>
+            <w:r>
+              <w:rPr>
+                <w:lang w:val="de-CH"/>
+              </w:rPr>
+              <w:t>Fotos:</w:t>
+            </w:r>
+          </w:p>
+        </w:tc>
+        <w:tc>
+          <w:tcPr>
+            <w:tcW w:w="6940" w:type="dxa"/>
+          </w:tcPr>
+          <w:p>
+            <w:pPr>
+              <w:spacing w:before="40" w:after="40"/>
+              <w:cnfStyle w:val="000000000000" w:firstRow="0" w:lastRow="0" w:firstColumn="0" w:lastColumn="0" w:oddVBand="0" w:evenVBand="0" w:oddHBand="0" w:evenHBand="0" w:firstRowFirstColumn="0" w:firstRowLastColumn="0" w:lastRowFirstColumn="0" w:lastRowLastColumn="0"/>
+              <w:rPr>
+                <w:lang w:val="de-CH"/>
+              </w:rPr>
+            </w:pPr>
+          </w:p>
+        </w:tc>
+      </w:tr>
+      <w:tr>
+        <w:trPr>
+          <w:cnfStyle w:val="000000100000" w:firstRow="0" w:lastRow="0" w:firstColumn="0" w:lastColumn="0" w:oddVBand="0" w:evenVBand="0" w:oddHBand="1" w:evenHBand="0" w:firstRowFirstColumn="0" w:firstRowLastColumn="0" w:lastRowFirstColumn="0" w:lastRowLastColumn="0"/>
+          <w:trHeight w:val="20"/>
+        </w:trPr>
+        <w:tc>
+          <w:tcPr>
+            <w:cnfStyle w:val="001000000000" w:firstRow="0" w:lastRow="0" w:firstColumn="1" w:lastColumn="0" w:oddVBand="0" w:evenVBand="0" w:oddHBand="0" w:evenHBand="0" w:firstRowFirstColumn="0" w:firstRowLastColumn="0" w:lastRowFirstColumn="0" w:lastRowLastColumn="0"/>
+            <w:tcW w:w="2122" w:type="dxa"/>
+          </w:tcPr>
+          <w:p>
+            <w:pPr>
+              <w:spacing w:before="40" w:after="40"/>
+              <w:rPr>
+                <w:lang w:val="de-CH"/>
+              </w:rPr>
+            </w:pPr>
+            <w:r>
+              <w:rPr>
+                <w:lang w:val="de-CH"/>
+              </w:rPr>
+              <w:t>Bemerkungen / Fazit:</w:t>
+            </w:r>
+          </w:p>
+        </w:tc>
+        <w:tc>
+          <w:tcPr>
+            <w:tcW w:w="6940" w:type="dxa"/>
+          </w:tcPr>
+          <w:p>
+            <w:pPr>
+              <w:spacing w:before="40" w:after="40"/>
+              <w:cnfStyle w:val="000000100000" w:firstRow="0" w:lastRow="0" w:firstColumn="0" w:lastColumn="0" w:oddVBand="0" w:evenVBand="0" w:oddHBand="1" w:evenHBand="0" w:firstRowFirstColumn="0" w:firstRowLastColumn="0" w:lastRowFirstColumn="0" w:lastRowLastColumn="0"/>
+              <w:rPr>
+                <w:lang w:val="de-CH"/>
+              </w:rPr>
+            </w:pPr>
+          </w:p>
+        </w:tc>
+      </w:tr>
+    </w:tbl>
+    <w:p>
+      <w:pPr>
+        <w:rPr>
+          <w:lang w:val="de-CH"/>
+        </w:rPr>
+      </w:pPr>
+    </w:p>
     <w:p>
       <w:pPr>
         <w:pStyle w:val="berschrift1"/>
@@ -1844,6 +5348,7 @@
         <w:rPr>
           <w:noProof/>
         </w:rPr>
+        <w:lastRenderedPageBreak/>
         <w:t xml:space="preserve">swimburger.net. (13. 04 2023). </w:t>
       </w:r>
       <w:r>
@@ -6189,6 +9694,7 @@
     <w:rsid w:val="00DC1716"/>
     <w:rsid w:val="00E353A2"/>
     <w:rsid w:val="00F7314F"/>
+    <w:rsid w:val="00F741A0"/>
   </w:rsids>
   <m:mathPr>
     <m:mathFont m:val="Cambria Math"/>
@@ -6953,6 +10459,26 @@
 </file>
 
 <file path=customXml/item1.xml><?xml version="1.0" encoding="utf-8"?>
+<?mso-contentType ?>
+<FormTemplates xmlns="http://schemas.microsoft.com/sharepoint/v3/contenttype/forms">
+  <Display>DocumentLibraryForm</Display>
+  <Edit>DocumentLibraryForm</Edit>
+  <New>DocumentLibraryForm</New>
+</FormTemplates>
+</file>
+
+<file path=customXml/item2.xml><?xml version="1.0" encoding="utf-8"?>
+<p:properties xmlns:p="http://schemas.microsoft.com/office/2006/metadata/properties" xmlns:xsi="http://www.w3.org/2001/XMLSchema-instance" xmlns:pc="http://schemas.microsoft.com/office/infopath/2007/PartnerControls">
+  <documentManagement>
+    <lcf76f155ced4ddcb4097134ff3c332f xmlns="15781524-8fd5-440c-b3b3-26fe6c675795">
+      <Terms xmlns="http://schemas.microsoft.com/office/infopath/2007/PartnerControls"/>
+    </lcf76f155ced4ddcb4097134ff3c332f>
+    <TaxCatchAll xmlns="90766e03-3b1f-4585-8880-abff02df28a7" xsi:nil="true"/>
+  </documentManagement>
+</p:properties>
+</file>
+
+<file path=customXml/item3.xml><?xml version="1.0" encoding="utf-8"?>
 <b:Sources xmlns:b="http://schemas.openxmlformats.org/officeDocument/2006/bibliography" xmlns="http://schemas.openxmlformats.org/officeDocument/2006/bibliography" SelectedStyle="\APASixthEditionOfficeOnline.xsl" StyleName="APA" Version="6">
   <b:Source>
     <b:Tag>GBS23</b:Tag>
@@ -7122,26 +10648,6 @@
     <b:RefOrder>9</b:RefOrder>
   </b:Source>
 </b:Sources>
-</file>
-
-<file path=customXml/item2.xml><?xml version="1.0" encoding="utf-8"?>
-<p:properties xmlns:p="http://schemas.microsoft.com/office/2006/metadata/properties" xmlns:xsi="http://www.w3.org/2001/XMLSchema-instance" xmlns:pc="http://schemas.microsoft.com/office/infopath/2007/PartnerControls">
-  <documentManagement>
-    <lcf76f155ced4ddcb4097134ff3c332f xmlns="15781524-8fd5-440c-b3b3-26fe6c675795">
-      <Terms xmlns="http://schemas.microsoft.com/office/infopath/2007/PartnerControls"/>
-    </lcf76f155ced4ddcb4097134ff3c332f>
-    <TaxCatchAll xmlns="90766e03-3b1f-4585-8880-abff02df28a7" xsi:nil="true"/>
-  </documentManagement>
-</p:properties>
-</file>
-
-<file path=customXml/item3.xml><?xml version="1.0" encoding="utf-8"?>
-<?mso-contentType ?>
-<FormTemplates xmlns="http://schemas.microsoft.com/sharepoint/v3/contenttype/forms">
-  <Display>DocumentLibraryForm</Display>
-  <Edit>DocumentLibraryForm</Edit>
-  <New>DocumentLibraryForm</New>
-</FormTemplates>
 </file>
 
 <file path=customXml/item4.xml><?xml version="1.0" encoding="utf-8"?>
@@ -7322,9 +10828,9 @@
 </file>
 
 <file path=customXml/itemProps1.xml><?xml version="1.0" encoding="utf-8"?>
-<ds:datastoreItem xmlns:ds="http://schemas.openxmlformats.org/officeDocument/2006/customXml" ds:itemID="{E2E67B6E-D8BF-4494-A1DB-FE21C9169FD9}">
+<ds:datastoreItem xmlns:ds="http://schemas.openxmlformats.org/officeDocument/2006/customXml" ds:itemID="{DD7A3A39-634A-4C7C-B66C-7C0E2E03239C}">
   <ds:schemaRefs>
-    <ds:schemaRef ds:uri="http://schemas.openxmlformats.org/officeDocument/2006/bibliography"/>
+    <ds:schemaRef ds:uri="http://schemas.microsoft.com/sharepoint/v3/contenttype/forms"/>
   </ds:schemaRefs>
 </ds:datastoreItem>
 </file>
@@ -7341,9 +10847,9 @@
 </file>
 
 <file path=customXml/itemProps3.xml><?xml version="1.0" encoding="utf-8"?>
-<ds:datastoreItem xmlns:ds="http://schemas.openxmlformats.org/officeDocument/2006/customXml" ds:itemID="{DD7A3A39-634A-4C7C-B66C-7C0E2E03239C}">
+<ds:datastoreItem xmlns:ds="http://schemas.openxmlformats.org/officeDocument/2006/customXml" ds:itemID="{E2E67B6E-D8BF-4494-A1DB-FE21C9169FD9}">
   <ds:schemaRefs>
-    <ds:schemaRef ds:uri="http://schemas.microsoft.com/sharepoint/v3/contenttype/forms"/>
+    <ds:schemaRef ds:uri="http://schemas.openxmlformats.org/officeDocument/2006/bibliography"/>
   </ds:schemaRefs>
 </ds:datastoreItem>
 </file>
